--- a/Homework2-report.docx
+++ b/Homework2-report.docx
@@ -1174,6 +1174,8 @@
         </w:rPr>
         <w:t>每个段落通过其主题分布被转换为特征向量，随后使用多项式朴素贝叶斯分类器进行分类。分类的准确性通过10折交叉验证来评估。</w:t>
       </w:r>
+      <w:bookmarkStart w:id="0" w:name="_GoBack"/>
+      <w:bookmarkEnd w:id="0"/>
       <w:r>
         <w:rPr>
           <w:rFonts w:hint="eastAsia" w:ascii="Times New Roman" w:hAnsi="Times New Roman" w:eastAsia="黑体" w:cs="黑体"/>
@@ -1241,6 +1243,12 @@
             <w:insideV w:val="none" w:color="auto" w:sz="0" w:space="0"/>
           </w:tblBorders>
           <w:shd w:val="clear" w:color="auto" w:fill="auto"/>
+          <w:tblCellMar>
+            <w:top w:w="0" w:type="dxa"/>
+            <w:left w:w="108" w:type="dxa"/>
+            <w:bottom w:w="0" w:type="dxa"/>
+            <w:right w:w="108" w:type="dxa"/>
+          </w:tblCellMar>
         </w:tblPrEx>
         <w:trPr>
           <w:trHeight w:val="450" w:hRule="atLeast"/>
@@ -1542,6 +1550,586 @@
                 <w:lang w:val="en-US" w:eastAsia="zh-CN" w:bidi="ar"/>
               </w:rPr>
               <w:t>Topics=50</w:t>
+            </w:r>
+          </w:p>
+        </w:tc>
+      </w:tr>
+      <w:tr>
+        <w:tblPrEx>
+          <w:tblBorders>
+            <w:top w:val="none" w:color="auto" w:sz="0" w:space="0"/>
+            <w:left w:val="none" w:color="auto" w:sz="0" w:space="0"/>
+            <w:bottom w:val="none" w:color="auto" w:sz="0" w:space="0"/>
+            <w:right w:val="none" w:color="auto" w:sz="0" w:space="0"/>
+            <w:insideH w:val="none" w:color="auto" w:sz="0" w:space="0"/>
+            <w:insideV w:val="none" w:color="auto" w:sz="0" w:space="0"/>
+          </w:tblBorders>
+          <w:tblCellMar>
+            <w:top w:w="0" w:type="dxa"/>
+            <w:left w:w="108" w:type="dxa"/>
+            <w:bottom w:w="0" w:type="dxa"/>
+            <w:right w:w="108" w:type="dxa"/>
+          </w:tblCellMar>
+        </w:tblPrEx>
+        <w:trPr>
+          <w:trHeight w:val="450" w:hRule="atLeast"/>
+        </w:trPr>
+        <w:tc>
+          <w:tcPr>
+            <w:tcW w:w="1044" w:type="dxa"/>
+            <w:vMerge w:val="restart"/>
+            <w:tcBorders>
+              <w:top w:val="single" w:color="000000" w:sz="4" w:space="0"/>
+              <w:left w:val="single" w:color="000000" w:sz="4" w:space="0"/>
+              <w:right w:val="single" w:color="000000" w:sz="4" w:space="0"/>
+            </w:tcBorders>
+            <w:shd w:val="clear" w:color="auto" w:fill="auto"/>
+            <w:vAlign w:val="center"/>
+          </w:tcPr>
+          <w:p>
+            <w:pPr>
+              <w:keepNext w:val="0"/>
+              <w:keepLines w:val="0"/>
+              <w:widowControl/>
+              <w:suppressLineNumbers w:val="0"/>
+              <w:jc w:val="center"/>
+              <w:textAlignment w:val="center"/>
+              <w:rPr>
+                <w:rFonts w:hint="default" w:ascii="Times New Roman" w:hAnsi="Times New Roman" w:eastAsia="微软雅黑" w:cs="Times New Roman"/>
+                <w:i w:val="0"/>
+                <w:iCs w:val="0"/>
+                <w:color w:val="000000"/>
+                <w:sz w:val="21"/>
+                <w:szCs w:val="21"/>
+                <w:u w:val="none"/>
+              </w:rPr>
+            </w:pPr>
+            <w:r>
+              <w:rPr>
+                <w:rFonts w:hint="default" w:ascii="Times New Roman" w:hAnsi="Times New Roman" w:eastAsia="微软雅黑" w:cs="Times New Roman"/>
+                <w:i w:val="0"/>
+                <w:iCs w:val="0"/>
+                <w:color w:val="000000"/>
+                <w:kern w:val="0"/>
+                <w:sz w:val="21"/>
+                <w:szCs w:val="21"/>
+                <w:u w:val="none"/>
+                <w:lang w:val="en-US" w:eastAsia="zh-CN" w:bidi="ar"/>
+              </w:rPr>
+              <w:t>20</w:t>
+            </w:r>
+          </w:p>
+        </w:tc>
+        <w:tc>
+          <w:tcPr>
+            <w:tcW w:w="1044" w:type="dxa"/>
+            <w:tcBorders>
+              <w:top w:val="single" w:color="000000" w:sz="4" w:space="0"/>
+              <w:left w:val="single" w:color="000000" w:sz="4" w:space="0"/>
+              <w:bottom w:val="single" w:color="000000" w:sz="4" w:space="0"/>
+              <w:right w:val="single" w:color="000000" w:sz="4" w:space="0"/>
+            </w:tcBorders>
+            <w:shd w:val="clear" w:color="auto" w:fill="auto"/>
+            <w:vAlign w:val="center"/>
+          </w:tcPr>
+          <w:p>
+            <w:pPr>
+              <w:keepNext w:val="0"/>
+              <w:keepLines w:val="0"/>
+              <w:widowControl/>
+              <w:suppressLineNumbers w:val="0"/>
+              <w:jc w:val="center"/>
+              <w:textAlignment w:val="center"/>
+              <w:rPr>
+                <w:rFonts w:hint="default" w:ascii="Times New Roman" w:hAnsi="Times New Roman" w:eastAsia="微软雅黑" w:cs="Times New Roman"/>
+                <w:i w:val="0"/>
+                <w:iCs w:val="0"/>
+                <w:color w:val="000000"/>
+                <w:sz w:val="21"/>
+                <w:szCs w:val="21"/>
+                <w:u w:val="none"/>
+              </w:rPr>
+            </w:pPr>
+            <w:r>
+              <w:rPr>
+                <w:rFonts w:hint="default" w:ascii="Times New Roman" w:hAnsi="Times New Roman" w:eastAsia="微软雅黑" w:cs="Times New Roman"/>
+                <w:i w:val="0"/>
+                <w:iCs w:val="0"/>
+                <w:color w:val="000000"/>
+                <w:kern w:val="0"/>
+                <w:sz w:val="21"/>
+                <w:szCs w:val="21"/>
+                <w:u w:val="none"/>
+                <w:lang w:val="en-US" w:eastAsia="zh-CN" w:bidi="ar"/>
+              </w:rPr>
+              <w:t>char</w:t>
+            </w:r>
+          </w:p>
+        </w:tc>
+        <w:tc>
+          <w:tcPr>
+            <w:tcW w:w="1524" w:type="dxa"/>
+            <w:tcBorders>
+              <w:top w:val="single" w:color="000000" w:sz="4" w:space="0"/>
+              <w:left w:val="single" w:color="000000" w:sz="4" w:space="0"/>
+              <w:bottom w:val="single" w:color="000000" w:sz="4" w:space="0"/>
+              <w:right w:val="single" w:color="000000" w:sz="4" w:space="0"/>
+            </w:tcBorders>
+            <w:shd w:val="clear" w:color="auto" w:fill="auto"/>
+            <w:vAlign w:val="center"/>
+          </w:tcPr>
+          <w:p>
+            <w:pPr>
+              <w:keepNext w:val="0"/>
+              <w:keepLines w:val="0"/>
+              <w:widowControl/>
+              <w:suppressLineNumbers w:val="0"/>
+              <w:jc w:val="center"/>
+              <w:textAlignment w:val="center"/>
+              <w:rPr>
+                <w:rFonts w:hint="default" w:ascii="Times New Roman" w:hAnsi="Times New Roman" w:eastAsia="微软雅黑" w:cs="Times New Roman"/>
+                <w:i w:val="0"/>
+                <w:iCs w:val="0"/>
+                <w:color w:val="000000"/>
+                <w:sz w:val="21"/>
+                <w:szCs w:val="21"/>
+                <w:u w:val="none"/>
+              </w:rPr>
+            </w:pPr>
+            <w:r>
+              <w:rPr>
+                <w:rFonts w:hint="default" w:ascii="Times New Roman" w:hAnsi="Times New Roman" w:eastAsia="微软雅黑" w:cs="Times New Roman"/>
+                <w:i w:val="0"/>
+                <w:iCs w:val="0"/>
+                <w:color w:val="000000"/>
+                <w:kern w:val="0"/>
+                <w:sz w:val="21"/>
+                <w:szCs w:val="21"/>
+                <w:u w:val="none"/>
+                <w:lang w:val="en-US" w:eastAsia="zh-CN" w:bidi="ar"/>
+              </w:rPr>
+              <w:t>0.126</w:t>
+            </w:r>
+          </w:p>
+        </w:tc>
+        <w:tc>
+          <w:tcPr>
+            <w:tcW w:w="1643" w:type="dxa"/>
+            <w:tcBorders>
+              <w:top w:val="single" w:color="000000" w:sz="4" w:space="0"/>
+              <w:left w:val="single" w:color="000000" w:sz="4" w:space="0"/>
+              <w:bottom w:val="single" w:color="000000" w:sz="4" w:space="0"/>
+              <w:right w:val="single" w:color="000000" w:sz="4" w:space="0"/>
+            </w:tcBorders>
+            <w:shd w:val="clear" w:color="auto" w:fill="auto"/>
+            <w:vAlign w:val="center"/>
+          </w:tcPr>
+          <w:p>
+            <w:pPr>
+              <w:keepNext w:val="0"/>
+              <w:keepLines w:val="0"/>
+              <w:widowControl/>
+              <w:suppressLineNumbers w:val="0"/>
+              <w:jc w:val="center"/>
+              <w:textAlignment w:val="center"/>
+              <w:rPr>
+                <w:rFonts w:hint="default" w:ascii="Times New Roman" w:hAnsi="Times New Roman" w:eastAsia="微软雅黑" w:cs="Times New Roman"/>
+                <w:i w:val="0"/>
+                <w:iCs w:val="0"/>
+                <w:color w:val="000000"/>
+                <w:sz w:val="21"/>
+                <w:szCs w:val="21"/>
+                <w:u w:val="none"/>
+              </w:rPr>
+            </w:pPr>
+            <w:r>
+              <w:rPr>
+                <w:rFonts w:hint="default" w:ascii="Times New Roman" w:hAnsi="Times New Roman" w:eastAsia="微软雅黑" w:cs="Times New Roman"/>
+                <w:i w:val="0"/>
+                <w:iCs w:val="0"/>
+                <w:color w:val="000000"/>
+                <w:kern w:val="0"/>
+                <w:sz w:val="21"/>
+                <w:szCs w:val="21"/>
+                <w:u w:val="none"/>
+                <w:lang w:val="en-US" w:eastAsia="zh-CN" w:bidi="ar"/>
+              </w:rPr>
+              <w:t>0.128</w:t>
+            </w:r>
+          </w:p>
+        </w:tc>
+        <w:tc>
+          <w:tcPr>
+            <w:tcW w:w="1644" w:type="dxa"/>
+            <w:tcBorders>
+              <w:top w:val="single" w:color="000000" w:sz="4" w:space="0"/>
+              <w:left w:val="single" w:color="000000" w:sz="4" w:space="0"/>
+              <w:bottom w:val="single" w:color="000000" w:sz="4" w:space="0"/>
+              <w:right w:val="single" w:color="000000" w:sz="4" w:space="0"/>
+            </w:tcBorders>
+            <w:shd w:val="clear" w:color="auto" w:fill="auto"/>
+            <w:vAlign w:val="center"/>
+          </w:tcPr>
+          <w:p>
+            <w:pPr>
+              <w:keepNext w:val="0"/>
+              <w:keepLines w:val="0"/>
+              <w:widowControl/>
+              <w:suppressLineNumbers w:val="0"/>
+              <w:jc w:val="center"/>
+              <w:textAlignment w:val="center"/>
+              <w:rPr>
+                <w:rFonts w:hint="default" w:ascii="Times New Roman" w:hAnsi="Times New Roman" w:eastAsia="微软雅黑" w:cs="Times New Roman"/>
+                <w:i w:val="0"/>
+                <w:iCs w:val="0"/>
+                <w:color w:val="000000"/>
+                <w:sz w:val="21"/>
+                <w:szCs w:val="21"/>
+                <w:u w:val="none"/>
+              </w:rPr>
+            </w:pPr>
+            <w:r>
+              <w:rPr>
+                <w:rFonts w:hint="default" w:ascii="Times New Roman" w:hAnsi="Times New Roman" w:eastAsia="微软雅黑" w:cs="Times New Roman"/>
+                <w:i w:val="0"/>
+                <w:iCs w:val="0"/>
+                <w:color w:val="000000"/>
+                <w:kern w:val="0"/>
+                <w:sz w:val="21"/>
+                <w:szCs w:val="21"/>
+                <w:u w:val="none"/>
+                <w:lang w:val="en-US" w:eastAsia="zh-CN" w:bidi="ar"/>
+              </w:rPr>
+              <w:t>0.144</w:t>
+            </w:r>
+          </w:p>
+        </w:tc>
+        <w:tc>
+          <w:tcPr>
+            <w:tcW w:w="1644" w:type="dxa"/>
+            <w:tcBorders>
+              <w:top w:val="single" w:color="000000" w:sz="4" w:space="0"/>
+              <w:left w:val="single" w:color="000000" w:sz="4" w:space="0"/>
+              <w:bottom w:val="single" w:color="000000" w:sz="4" w:space="0"/>
+              <w:right w:val="single" w:color="000000" w:sz="4" w:space="0"/>
+            </w:tcBorders>
+            <w:shd w:val="clear" w:color="auto" w:fill="auto"/>
+            <w:vAlign w:val="center"/>
+          </w:tcPr>
+          <w:p>
+            <w:pPr>
+              <w:keepNext w:val="0"/>
+              <w:keepLines w:val="0"/>
+              <w:widowControl/>
+              <w:suppressLineNumbers w:val="0"/>
+              <w:jc w:val="center"/>
+              <w:textAlignment w:val="center"/>
+              <w:rPr>
+                <w:rFonts w:hint="default" w:ascii="Times New Roman" w:hAnsi="Times New Roman" w:eastAsia="微软雅黑" w:cs="Times New Roman"/>
+                <w:i w:val="0"/>
+                <w:iCs w:val="0"/>
+                <w:color w:val="000000"/>
+                <w:sz w:val="21"/>
+                <w:szCs w:val="21"/>
+                <w:u w:val="none"/>
+              </w:rPr>
+            </w:pPr>
+            <w:r>
+              <w:rPr>
+                <w:rFonts w:hint="default" w:ascii="Times New Roman" w:hAnsi="Times New Roman" w:eastAsia="微软雅黑" w:cs="Times New Roman"/>
+                <w:i w:val="0"/>
+                <w:iCs w:val="0"/>
+                <w:color w:val="000000"/>
+                <w:kern w:val="0"/>
+                <w:sz w:val="21"/>
+                <w:szCs w:val="21"/>
+                <w:u w:val="none"/>
+                <w:lang w:val="en-US" w:eastAsia="zh-CN" w:bidi="ar"/>
+              </w:rPr>
+              <w:t>0.163</w:t>
+            </w:r>
+          </w:p>
+        </w:tc>
+      </w:tr>
+      <w:tr>
+        <w:tblPrEx>
+          <w:tblBorders>
+            <w:top w:val="none" w:color="auto" w:sz="0" w:space="0"/>
+            <w:left w:val="none" w:color="auto" w:sz="0" w:space="0"/>
+            <w:bottom w:val="none" w:color="auto" w:sz="0" w:space="0"/>
+            <w:right w:val="none" w:color="auto" w:sz="0" w:space="0"/>
+            <w:insideH w:val="none" w:color="auto" w:sz="0" w:space="0"/>
+            <w:insideV w:val="none" w:color="auto" w:sz="0" w:space="0"/>
+          </w:tblBorders>
+          <w:tblCellMar>
+            <w:top w:w="0" w:type="dxa"/>
+            <w:left w:w="108" w:type="dxa"/>
+            <w:bottom w:w="0" w:type="dxa"/>
+            <w:right w:w="108" w:type="dxa"/>
+          </w:tblCellMar>
+        </w:tblPrEx>
+        <w:trPr>
+          <w:trHeight w:val="450" w:hRule="atLeast"/>
+        </w:trPr>
+        <w:tc>
+          <w:tcPr>
+            <w:tcW w:w="1044" w:type="dxa"/>
+            <w:vMerge w:val="continue"/>
+            <w:tcBorders>
+              <w:left w:val="single" w:color="000000" w:sz="4" w:space="0"/>
+              <w:bottom w:val="single" w:color="000000" w:sz="4" w:space="0"/>
+              <w:right w:val="single" w:color="000000" w:sz="4" w:space="0"/>
+            </w:tcBorders>
+            <w:shd w:val="clear" w:color="auto" w:fill="auto"/>
+            <w:vAlign w:val="center"/>
+          </w:tcPr>
+          <w:p>
+            <w:pPr>
+              <w:keepNext w:val="0"/>
+              <w:keepLines w:val="0"/>
+              <w:widowControl/>
+              <w:suppressLineNumbers w:val="0"/>
+              <w:jc w:val="center"/>
+              <w:textAlignment w:val="center"/>
+              <w:rPr>
+                <w:rFonts w:hint="default" w:ascii="Times New Roman" w:hAnsi="Times New Roman" w:eastAsia="微软雅黑" w:cs="Times New Roman"/>
+                <w:i w:val="0"/>
+                <w:iCs w:val="0"/>
+                <w:color w:val="000000"/>
+                <w:sz w:val="21"/>
+                <w:szCs w:val="21"/>
+                <w:u w:val="none"/>
+              </w:rPr>
+            </w:pPr>
+          </w:p>
+        </w:tc>
+        <w:tc>
+          <w:tcPr>
+            <w:tcW w:w="1044" w:type="dxa"/>
+            <w:tcBorders>
+              <w:top w:val="single" w:color="000000" w:sz="4" w:space="0"/>
+              <w:left w:val="single" w:color="000000" w:sz="4" w:space="0"/>
+              <w:bottom w:val="single" w:color="000000" w:sz="4" w:space="0"/>
+              <w:right w:val="single" w:color="000000" w:sz="4" w:space="0"/>
+            </w:tcBorders>
+            <w:shd w:val="clear" w:color="auto" w:fill="auto"/>
+            <w:vAlign w:val="center"/>
+          </w:tcPr>
+          <w:p>
+            <w:pPr>
+              <w:keepNext w:val="0"/>
+              <w:keepLines w:val="0"/>
+              <w:widowControl/>
+              <w:suppressLineNumbers w:val="0"/>
+              <w:jc w:val="center"/>
+              <w:textAlignment w:val="center"/>
+              <w:rPr>
+                <w:rFonts w:hint="default" w:ascii="Times New Roman" w:hAnsi="Times New Roman" w:eastAsia="微软雅黑" w:cs="Times New Roman"/>
+                <w:i w:val="0"/>
+                <w:iCs w:val="0"/>
+                <w:color w:val="000000"/>
+                <w:sz w:val="21"/>
+                <w:szCs w:val="21"/>
+                <w:u w:val="none"/>
+              </w:rPr>
+            </w:pPr>
+            <w:r>
+              <w:rPr>
+                <w:rFonts w:hint="default" w:ascii="Times New Roman" w:hAnsi="Times New Roman" w:eastAsia="微软雅黑" w:cs="Times New Roman"/>
+                <w:i w:val="0"/>
+                <w:iCs w:val="0"/>
+                <w:color w:val="000000"/>
+                <w:kern w:val="0"/>
+                <w:sz w:val="21"/>
+                <w:szCs w:val="21"/>
+                <w:u w:val="none"/>
+                <w:lang w:val="en-US" w:eastAsia="zh-CN" w:bidi="ar"/>
+              </w:rPr>
+              <w:t>word</w:t>
+            </w:r>
+          </w:p>
+        </w:tc>
+        <w:tc>
+          <w:tcPr>
+            <w:tcW w:w="1524" w:type="dxa"/>
+            <w:tcBorders>
+              <w:top w:val="single" w:color="000000" w:sz="4" w:space="0"/>
+              <w:left w:val="single" w:color="000000" w:sz="4" w:space="0"/>
+              <w:bottom w:val="single" w:color="000000" w:sz="4" w:space="0"/>
+              <w:right w:val="single" w:color="000000" w:sz="4" w:space="0"/>
+            </w:tcBorders>
+            <w:shd w:val="clear" w:color="auto" w:fill="auto"/>
+            <w:vAlign w:val="center"/>
+          </w:tcPr>
+          <w:p>
+            <w:pPr>
+              <w:keepNext w:val="0"/>
+              <w:keepLines w:val="0"/>
+              <w:widowControl/>
+              <w:suppressLineNumbers w:val="0"/>
+              <w:jc w:val="center"/>
+              <w:textAlignment w:val="center"/>
+              <w:rPr>
+                <w:rFonts w:hint="default" w:ascii="Times New Roman" w:hAnsi="Times New Roman" w:eastAsia="微软雅黑" w:cs="Times New Roman"/>
+                <w:i w:val="0"/>
+                <w:iCs w:val="0"/>
+                <w:color w:val="000000"/>
+                <w:sz w:val="21"/>
+                <w:szCs w:val="21"/>
+                <w:u w:val="none"/>
+              </w:rPr>
+            </w:pPr>
+            <w:r>
+              <w:rPr>
+                <w:rFonts w:hint="default" w:ascii="Times New Roman" w:hAnsi="Times New Roman" w:eastAsia="微软雅黑" w:cs="Times New Roman"/>
+                <w:i w:val="0"/>
+                <w:iCs w:val="0"/>
+                <w:color w:val="000000"/>
+                <w:kern w:val="0"/>
+                <w:sz w:val="21"/>
+                <w:szCs w:val="21"/>
+                <w:u w:val="none"/>
+                <w:lang w:val="en-US" w:eastAsia="zh-CN" w:bidi="ar"/>
+              </w:rPr>
+              <w:t>0.155</w:t>
+            </w:r>
+          </w:p>
+        </w:tc>
+        <w:tc>
+          <w:tcPr>
+            <w:tcW w:w="1643" w:type="dxa"/>
+            <w:tcBorders>
+              <w:top w:val="single" w:color="000000" w:sz="4" w:space="0"/>
+              <w:left w:val="single" w:color="000000" w:sz="4" w:space="0"/>
+              <w:bottom w:val="single" w:color="000000" w:sz="4" w:space="0"/>
+              <w:right w:val="single" w:color="000000" w:sz="4" w:space="0"/>
+            </w:tcBorders>
+            <w:shd w:val="clear" w:color="auto" w:fill="auto"/>
+            <w:vAlign w:val="center"/>
+          </w:tcPr>
+          <w:p>
+            <w:pPr>
+              <w:keepNext w:val="0"/>
+              <w:keepLines w:val="0"/>
+              <w:widowControl/>
+              <w:suppressLineNumbers w:val="0"/>
+              <w:jc w:val="center"/>
+              <w:textAlignment w:val="center"/>
+              <w:rPr>
+                <w:rFonts w:hint="default" w:ascii="Times New Roman" w:hAnsi="Times New Roman" w:eastAsia="微软雅黑" w:cs="Times New Roman"/>
+                <w:i w:val="0"/>
+                <w:iCs w:val="0"/>
+                <w:color w:val="000000"/>
+                <w:sz w:val="21"/>
+                <w:szCs w:val="21"/>
+                <w:u w:val="none"/>
+              </w:rPr>
+            </w:pPr>
+            <w:r>
+              <w:rPr>
+                <w:rFonts w:hint="default" w:ascii="Times New Roman" w:hAnsi="Times New Roman" w:eastAsia="微软雅黑" w:cs="Times New Roman"/>
+                <w:i w:val="0"/>
+                <w:iCs w:val="0"/>
+                <w:color w:val="000000"/>
+                <w:kern w:val="0"/>
+                <w:sz w:val="21"/>
+                <w:szCs w:val="21"/>
+                <w:u w:val="none"/>
+                <w:lang w:val="en-US" w:eastAsia="zh-CN" w:bidi="ar"/>
+              </w:rPr>
+              <w:t>0.168</w:t>
+            </w:r>
+          </w:p>
+        </w:tc>
+        <w:tc>
+          <w:tcPr>
+            <w:tcW w:w="1644" w:type="dxa"/>
+            <w:tcBorders>
+              <w:top w:val="single" w:color="000000" w:sz="4" w:space="0"/>
+              <w:left w:val="single" w:color="000000" w:sz="4" w:space="0"/>
+              <w:bottom w:val="single" w:color="000000" w:sz="4" w:space="0"/>
+              <w:right w:val="single" w:color="000000" w:sz="4" w:space="0"/>
+            </w:tcBorders>
+            <w:shd w:val="clear" w:color="auto" w:fill="auto"/>
+            <w:vAlign w:val="center"/>
+          </w:tcPr>
+          <w:p>
+            <w:pPr>
+              <w:keepNext w:val="0"/>
+              <w:keepLines w:val="0"/>
+              <w:widowControl/>
+              <w:suppressLineNumbers w:val="0"/>
+              <w:jc w:val="center"/>
+              <w:textAlignment w:val="center"/>
+              <w:rPr>
+                <w:rFonts w:hint="default" w:ascii="Times New Roman" w:hAnsi="Times New Roman" w:eastAsia="微软雅黑" w:cs="Times New Roman"/>
+                <w:i w:val="0"/>
+                <w:iCs w:val="0"/>
+                <w:color w:val="000000"/>
+                <w:sz w:val="21"/>
+                <w:szCs w:val="21"/>
+                <w:u w:val="none"/>
+              </w:rPr>
+            </w:pPr>
+            <w:r>
+              <w:rPr>
+                <w:rFonts w:hint="default" w:ascii="Times New Roman" w:hAnsi="Times New Roman" w:eastAsia="微软雅黑" w:cs="Times New Roman"/>
+                <w:i w:val="0"/>
+                <w:iCs w:val="0"/>
+                <w:color w:val="000000"/>
+                <w:kern w:val="0"/>
+                <w:sz w:val="21"/>
+                <w:szCs w:val="21"/>
+                <w:u w:val="none"/>
+                <w:lang w:val="en-US" w:eastAsia="zh-CN" w:bidi="ar"/>
+              </w:rPr>
+              <w:t>0.209</w:t>
+            </w:r>
+          </w:p>
+        </w:tc>
+        <w:tc>
+          <w:tcPr>
+            <w:tcW w:w="1644" w:type="dxa"/>
+            <w:tcBorders>
+              <w:top w:val="single" w:color="000000" w:sz="4" w:space="0"/>
+              <w:left w:val="single" w:color="000000" w:sz="4" w:space="0"/>
+              <w:bottom w:val="single" w:color="000000" w:sz="4" w:space="0"/>
+              <w:right w:val="single" w:color="000000" w:sz="4" w:space="0"/>
+            </w:tcBorders>
+            <w:shd w:val="clear" w:color="auto" w:fill="auto"/>
+            <w:vAlign w:val="center"/>
+          </w:tcPr>
+          <w:p>
+            <w:pPr>
+              <w:keepNext w:val="0"/>
+              <w:keepLines w:val="0"/>
+              <w:widowControl/>
+              <w:suppressLineNumbers w:val="0"/>
+              <w:jc w:val="center"/>
+              <w:textAlignment w:val="center"/>
+              <w:rPr>
+                <w:rFonts w:hint="default" w:ascii="Times New Roman" w:hAnsi="Times New Roman" w:eastAsia="微软雅黑" w:cs="Times New Roman"/>
+                <w:i w:val="0"/>
+                <w:iCs w:val="0"/>
+                <w:color w:val="000000"/>
+                <w:sz w:val="21"/>
+                <w:szCs w:val="21"/>
+                <w:u w:val="none"/>
+              </w:rPr>
+            </w:pPr>
+            <w:r>
+              <w:rPr>
+                <w:rFonts w:hint="default" w:ascii="Times New Roman" w:hAnsi="Times New Roman" w:eastAsia="微软雅黑" w:cs="Times New Roman"/>
+                <w:i w:val="0"/>
+                <w:iCs w:val="0"/>
+                <w:color w:val="000000"/>
+                <w:kern w:val="0"/>
+                <w:sz w:val="21"/>
+                <w:szCs w:val="21"/>
+                <w:u w:val="none"/>
+                <w:lang w:val="en-US" w:eastAsia="zh-CN" w:bidi="ar"/>
+              </w:rPr>
+              <w:t>0.24</w:t>
             </w:r>
           </w:p>
         </w:tc>
@@ -1609,7 +2197,7 @@
                 <w:u w:val="none"/>
                 <w:lang w:val="en-US" w:eastAsia="zh-CN" w:bidi="ar"/>
               </w:rPr>
-              <w:t>20</w:t>
+              <w:t>100</w:t>
             </w:r>
           </w:p>
         </w:tc>
@@ -1701,7 +2289,7 @@
                 <w:u w:val="none"/>
                 <w:lang w:val="en-US" w:eastAsia="zh-CN" w:bidi="ar"/>
               </w:rPr>
-              <w:t>0.126</w:t>
+              <w:t>0.173</w:t>
             </w:r>
           </w:p>
         </w:tc>
@@ -1747,7 +2335,7 @@
                 <w:u w:val="none"/>
                 <w:lang w:val="en-US" w:eastAsia="zh-CN" w:bidi="ar"/>
               </w:rPr>
-              <w:t>0.128</w:t>
+              <w:t>0.198</w:t>
             </w:r>
           </w:p>
         </w:tc>
@@ -1793,7 +2381,7 @@
                 <w:u w:val="none"/>
                 <w:lang w:val="en-US" w:eastAsia="zh-CN" w:bidi="ar"/>
               </w:rPr>
-              <w:t>0.144</w:t>
+              <w:t>0.196</w:t>
             </w:r>
           </w:p>
         </w:tc>
@@ -1839,7 +2427,1167 @@
                 <w:u w:val="none"/>
                 <w:lang w:val="en-US" w:eastAsia="zh-CN" w:bidi="ar"/>
               </w:rPr>
-              <w:t>0.163</w:t>
+              <w:t>0.219</w:t>
+            </w:r>
+          </w:p>
+        </w:tc>
+      </w:tr>
+      <w:tr>
+        <w:tblPrEx>
+          <w:tblBorders>
+            <w:top w:val="none" w:color="auto" w:sz="0" w:space="0"/>
+            <w:left w:val="none" w:color="auto" w:sz="0" w:space="0"/>
+            <w:bottom w:val="none" w:color="auto" w:sz="0" w:space="0"/>
+            <w:right w:val="none" w:color="auto" w:sz="0" w:space="0"/>
+            <w:insideH w:val="none" w:color="auto" w:sz="0" w:space="0"/>
+            <w:insideV w:val="none" w:color="auto" w:sz="0" w:space="0"/>
+          </w:tblBorders>
+          <w:tblCellMar>
+            <w:top w:w="0" w:type="dxa"/>
+            <w:left w:w="108" w:type="dxa"/>
+            <w:bottom w:w="0" w:type="dxa"/>
+            <w:right w:w="108" w:type="dxa"/>
+          </w:tblCellMar>
+        </w:tblPrEx>
+        <w:trPr>
+          <w:trHeight w:val="450" w:hRule="atLeast"/>
+        </w:trPr>
+        <w:tc>
+          <w:tcPr>
+            <w:tcW w:w="1044" w:type="dxa"/>
+            <w:vMerge w:val="continue"/>
+            <w:tcBorders>
+              <w:left w:val="single" w:color="000000" w:sz="4" w:space="0"/>
+              <w:bottom w:val="single" w:color="000000" w:sz="4" w:space="0"/>
+              <w:right w:val="single" w:color="000000" w:sz="4" w:space="0"/>
+            </w:tcBorders>
+            <w:shd w:val="clear" w:color="auto" w:fill="auto"/>
+            <w:vAlign w:val="center"/>
+          </w:tcPr>
+          <w:p>
+            <w:pPr>
+              <w:keepNext w:val="0"/>
+              <w:keepLines w:val="0"/>
+              <w:widowControl/>
+              <w:suppressLineNumbers w:val="0"/>
+              <w:jc w:val="center"/>
+              <w:textAlignment w:val="center"/>
+              <w:rPr>
+                <w:rFonts w:hint="default" w:ascii="Times New Roman" w:hAnsi="Times New Roman" w:eastAsia="微软雅黑" w:cs="Times New Roman"/>
+                <w:i w:val="0"/>
+                <w:iCs w:val="0"/>
+                <w:color w:val="000000"/>
+                <w:sz w:val="21"/>
+                <w:szCs w:val="21"/>
+                <w:u w:val="none"/>
+              </w:rPr>
+            </w:pPr>
+          </w:p>
+        </w:tc>
+        <w:tc>
+          <w:tcPr>
+            <w:tcW w:w="1044" w:type="dxa"/>
+            <w:tcBorders>
+              <w:top w:val="single" w:color="000000" w:sz="4" w:space="0"/>
+              <w:left w:val="single" w:color="000000" w:sz="4" w:space="0"/>
+              <w:bottom w:val="single" w:color="000000" w:sz="4" w:space="0"/>
+              <w:right w:val="single" w:color="000000" w:sz="4" w:space="0"/>
+            </w:tcBorders>
+            <w:shd w:val="clear" w:color="auto" w:fill="auto"/>
+            <w:vAlign w:val="center"/>
+          </w:tcPr>
+          <w:p>
+            <w:pPr>
+              <w:keepNext w:val="0"/>
+              <w:keepLines w:val="0"/>
+              <w:widowControl/>
+              <w:suppressLineNumbers w:val="0"/>
+              <w:jc w:val="center"/>
+              <w:textAlignment w:val="center"/>
+              <w:rPr>
+                <w:rFonts w:hint="default" w:ascii="Times New Roman" w:hAnsi="Times New Roman" w:eastAsia="微软雅黑" w:cs="Times New Roman"/>
+                <w:i w:val="0"/>
+                <w:iCs w:val="0"/>
+                <w:color w:val="000000"/>
+                <w:sz w:val="21"/>
+                <w:szCs w:val="21"/>
+                <w:u w:val="none"/>
+              </w:rPr>
+            </w:pPr>
+            <w:r>
+              <w:rPr>
+                <w:rFonts w:hint="default" w:ascii="Times New Roman" w:hAnsi="Times New Roman" w:eastAsia="微软雅黑" w:cs="Times New Roman"/>
+                <w:i w:val="0"/>
+                <w:iCs w:val="0"/>
+                <w:color w:val="000000"/>
+                <w:kern w:val="0"/>
+                <w:sz w:val="21"/>
+                <w:szCs w:val="21"/>
+                <w:u w:val="none"/>
+                <w:lang w:val="en-US" w:eastAsia="zh-CN" w:bidi="ar"/>
+              </w:rPr>
+              <w:t>word</w:t>
+            </w:r>
+          </w:p>
+        </w:tc>
+        <w:tc>
+          <w:tcPr>
+            <w:tcW w:w="1524" w:type="dxa"/>
+            <w:tcBorders>
+              <w:top w:val="single" w:color="000000" w:sz="4" w:space="0"/>
+              <w:left w:val="single" w:color="000000" w:sz="4" w:space="0"/>
+              <w:bottom w:val="single" w:color="000000" w:sz="4" w:space="0"/>
+              <w:right w:val="single" w:color="000000" w:sz="4" w:space="0"/>
+            </w:tcBorders>
+            <w:shd w:val="clear" w:color="auto" w:fill="auto"/>
+            <w:vAlign w:val="center"/>
+          </w:tcPr>
+          <w:p>
+            <w:pPr>
+              <w:keepNext w:val="0"/>
+              <w:keepLines w:val="0"/>
+              <w:widowControl/>
+              <w:suppressLineNumbers w:val="0"/>
+              <w:jc w:val="center"/>
+              <w:textAlignment w:val="center"/>
+              <w:rPr>
+                <w:rFonts w:hint="default" w:ascii="Times New Roman" w:hAnsi="Times New Roman" w:eastAsia="微软雅黑" w:cs="Times New Roman"/>
+                <w:i w:val="0"/>
+                <w:iCs w:val="0"/>
+                <w:color w:val="000000"/>
+                <w:sz w:val="21"/>
+                <w:szCs w:val="21"/>
+                <w:u w:val="none"/>
+              </w:rPr>
+            </w:pPr>
+            <w:r>
+              <w:rPr>
+                <w:rFonts w:hint="default" w:ascii="Times New Roman" w:hAnsi="Times New Roman" w:eastAsia="微软雅黑" w:cs="Times New Roman"/>
+                <w:i w:val="0"/>
+                <w:iCs w:val="0"/>
+                <w:color w:val="000000"/>
+                <w:kern w:val="0"/>
+                <w:sz w:val="21"/>
+                <w:szCs w:val="21"/>
+                <w:u w:val="none"/>
+                <w:lang w:val="en-US" w:eastAsia="zh-CN" w:bidi="ar"/>
+              </w:rPr>
+              <w:t>0.139</w:t>
+            </w:r>
+          </w:p>
+        </w:tc>
+        <w:tc>
+          <w:tcPr>
+            <w:tcW w:w="1643" w:type="dxa"/>
+            <w:tcBorders>
+              <w:top w:val="single" w:color="000000" w:sz="4" w:space="0"/>
+              <w:left w:val="single" w:color="000000" w:sz="4" w:space="0"/>
+              <w:bottom w:val="single" w:color="000000" w:sz="4" w:space="0"/>
+              <w:right w:val="single" w:color="000000" w:sz="4" w:space="0"/>
+            </w:tcBorders>
+            <w:shd w:val="clear" w:color="auto" w:fill="auto"/>
+            <w:vAlign w:val="center"/>
+          </w:tcPr>
+          <w:p>
+            <w:pPr>
+              <w:keepNext w:val="0"/>
+              <w:keepLines w:val="0"/>
+              <w:widowControl/>
+              <w:suppressLineNumbers w:val="0"/>
+              <w:jc w:val="center"/>
+              <w:textAlignment w:val="center"/>
+              <w:rPr>
+                <w:rFonts w:hint="default" w:ascii="Times New Roman" w:hAnsi="Times New Roman" w:eastAsia="微软雅黑" w:cs="Times New Roman"/>
+                <w:i w:val="0"/>
+                <w:iCs w:val="0"/>
+                <w:color w:val="000000"/>
+                <w:sz w:val="21"/>
+                <w:szCs w:val="21"/>
+                <w:u w:val="none"/>
+              </w:rPr>
+            </w:pPr>
+            <w:r>
+              <w:rPr>
+                <w:rFonts w:hint="default" w:ascii="Times New Roman" w:hAnsi="Times New Roman" w:eastAsia="微软雅黑" w:cs="Times New Roman"/>
+                <w:i w:val="0"/>
+                <w:iCs w:val="0"/>
+                <w:color w:val="000000"/>
+                <w:kern w:val="0"/>
+                <w:sz w:val="21"/>
+                <w:szCs w:val="21"/>
+                <w:u w:val="none"/>
+                <w:lang w:val="en-US" w:eastAsia="zh-CN" w:bidi="ar"/>
+              </w:rPr>
+              <w:t>0.215</w:t>
+            </w:r>
+          </w:p>
+        </w:tc>
+        <w:tc>
+          <w:tcPr>
+            <w:tcW w:w="1644" w:type="dxa"/>
+            <w:tcBorders>
+              <w:top w:val="single" w:color="000000" w:sz="4" w:space="0"/>
+              <w:left w:val="single" w:color="000000" w:sz="4" w:space="0"/>
+              <w:bottom w:val="single" w:color="000000" w:sz="4" w:space="0"/>
+              <w:right w:val="single" w:color="000000" w:sz="4" w:space="0"/>
+            </w:tcBorders>
+            <w:shd w:val="clear" w:color="auto" w:fill="auto"/>
+            <w:vAlign w:val="center"/>
+          </w:tcPr>
+          <w:p>
+            <w:pPr>
+              <w:keepNext w:val="0"/>
+              <w:keepLines w:val="0"/>
+              <w:widowControl/>
+              <w:suppressLineNumbers w:val="0"/>
+              <w:jc w:val="center"/>
+              <w:textAlignment w:val="center"/>
+              <w:rPr>
+                <w:rFonts w:hint="default" w:ascii="Times New Roman" w:hAnsi="Times New Roman" w:eastAsia="微软雅黑" w:cs="Times New Roman"/>
+                <w:i w:val="0"/>
+                <w:iCs w:val="0"/>
+                <w:color w:val="000000"/>
+                <w:sz w:val="21"/>
+                <w:szCs w:val="21"/>
+                <w:u w:val="none"/>
+              </w:rPr>
+            </w:pPr>
+            <w:r>
+              <w:rPr>
+                <w:rFonts w:hint="default" w:ascii="Times New Roman" w:hAnsi="Times New Roman" w:eastAsia="微软雅黑" w:cs="Times New Roman"/>
+                <w:i w:val="0"/>
+                <w:iCs w:val="0"/>
+                <w:color w:val="000000"/>
+                <w:kern w:val="0"/>
+                <w:sz w:val="21"/>
+                <w:szCs w:val="21"/>
+                <w:u w:val="none"/>
+                <w:lang w:val="en-US" w:eastAsia="zh-CN" w:bidi="ar"/>
+              </w:rPr>
+              <w:t>0.179</w:t>
+            </w:r>
+          </w:p>
+        </w:tc>
+        <w:tc>
+          <w:tcPr>
+            <w:tcW w:w="1644" w:type="dxa"/>
+            <w:tcBorders>
+              <w:top w:val="single" w:color="000000" w:sz="4" w:space="0"/>
+              <w:left w:val="single" w:color="000000" w:sz="4" w:space="0"/>
+              <w:bottom w:val="single" w:color="000000" w:sz="4" w:space="0"/>
+              <w:right w:val="single" w:color="000000" w:sz="4" w:space="0"/>
+            </w:tcBorders>
+            <w:shd w:val="clear" w:color="auto" w:fill="auto"/>
+            <w:vAlign w:val="center"/>
+          </w:tcPr>
+          <w:p>
+            <w:pPr>
+              <w:keepNext w:val="0"/>
+              <w:keepLines w:val="0"/>
+              <w:widowControl/>
+              <w:suppressLineNumbers w:val="0"/>
+              <w:jc w:val="center"/>
+              <w:textAlignment w:val="center"/>
+              <w:rPr>
+                <w:rFonts w:hint="default" w:ascii="Times New Roman" w:hAnsi="Times New Roman" w:eastAsia="微软雅黑" w:cs="Times New Roman"/>
+                <w:i w:val="0"/>
+                <w:iCs w:val="0"/>
+                <w:color w:val="000000"/>
+                <w:sz w:val="21"/>
+                <w:szCs w:val="21"/>
+                <w:u w:val="none"/>
+              </w:rPr>
+            </w:pPr>
+            <w:r>
+              <w:rPr>
+                <w:rFonts w:hint="default" w:ascii="Times New Roman" w:hAnsi="Times New Roman" w:eastAsia="微软雅黑" w:cs="Times New Roman"/>
+                <w:i w:val="0"/>
+                <w:iCs w:val="0"/>
+                <w:color w:val="000000"/>
+                <w:kern w:val="0"/>
+                <w:sz w:val="21"/>
+                <w:szCs w:val="21"/>
+                <w:u w:val="none"/>
+                <w:lang w:val="en-US" w:eastAsia="zh-CN" w:bidi="ar"/>
+              </w:rPr>
+              <w:t>0.258</w:t>
+            </w:r>
+          </w:p>
+        </w:tc>
+      </w:tr>
+      <w:tr>
+        <w:tblPrEx>
+          <w:tblBorders>
+            <w:top w:val="none" w:color="auto" w:sz="0" w:space="0"/>
+            <w:left w:val="none" w:color="auto" w:sz="0" w:space="0"/>
+            <w:bottom w:val="none" w:color="auto" w:sz="0" w:space="0"/>
+            <w:right w:val="none" w:color="auto" w:sz="0" w:space="0"/>
+            <w:insideH w:val="none" w:color="auto" w:sz="0" w:space="0"/>
+            <w:insideV w:val="none" w:color="auto" w:sz="0" w:space="0"/>
+          </w:tblBorders>
+          <w:tblCellMar>
+            <w:top w:w="0" w:type="dxa"/>
+            <w:left w:w="108" w:type="dxa"/>
+            <w:bottom w:w="0" w:type="dxa"/>
+            <w:right w:w="108" w:type="dxa"/>
+          </w:tblCellMar>
+        </w:tblPrEx>
+        <w:trPr>
+          <w:trHeight w:val="450" w:hRule="atLeast"/>
+        </w:trPr>
+        <w:tc>
+          <w:tcPr>
+            <w:tcW w:w="1044" w:type="dxa"/>
+            <w:vMerge w:val="restart"/>
+            <w:tcBorders>
+              <w:top w:val="single" w:color="000000" w:sz="4" w:space="0"/>
+              <w:left w:val="single" w:color="000000" w:sz="4" w:space="0"/>
+              <w:right w:val="single" w:color="000000" w:sz="4" w:space="0"/>
+            </w:tcBorders>
+            <w:shd w:val="clear" w:color="auto" w:fill="auto"/>
+            <w:vAlign w:val="center"/>
+          </w:tcPr>
+          <w:p>
+            <w:pPr>
+              <w:keepNext w:val="0"/>
+              <w:keepLines w:val="0"/>
+              <w:widowControl/>
+              <w:suppressLineNumbers w:val="0"/>
+              <w:jc w:val="center"/>
+              <w:textAlignment w:val="center"/>
+              <w:rPr>
+                <w:rFonts w:hint="default" w:ascii="Times New Roman" w:hAnsi="Times New Roman" w:eastAsia="微软雅黑" w:cs="Times New Roman"/>
+                <w:i w:val="0"/>
+                <w:iCs w:val="0"/>
+                <w:color w:val="000000"/>
+                <w:sz w:val="21"/>
+                <w:szCs w:val="21"/>
+                <w:u w:val="none"/>
+              </w:rPr>
+            </w:pPr>
+            <w:r>
+              <w:rPr>
+                <w:rFonts w:hint="default" w:ascii="Times New Roman" w:hAnsi="Times New Roman" w:eastAsia="微软雅黑" w:cs="Times New Roman"/>
+                <w:i w:val="0"/>
+                <w:iCs w:val="0"/>
+                <w:color w:val="000000"/>
+                <w:kern w:val="0"/>
+                <w:sz w:val="21"/>
+                <w:szCs w:val="21"/>
+                <w:u w:val="none"/>
+                <w:lang w:val="en-US" w:eastAsia="zh-CN" w:bidi="ar"/>
+              </w:rPr>
+              <w:t>500</w:t>
+            </w:r>
+          </w:p>
+        </w:tc>
+        <w:tc>
+          <w:tcPr>
+            <w:tcW w:w="1044" w:type="dxa"/>
+            <w:tcBorders>
+              <w:top w:val="single" w:color="000000" w:sz="4" w:space="0"/>
+              <w:left w:val="single" w:color="000000" w:sz="4" w:space="0"/>
+              <w:bottom w:val="single" w:color="000000" w:sz="4" w:space="0"/>
+              <w:right w:val="single" w:color="000000" w:sz="4" w:space="0"/>
+            </w:tcBorders>
+            <w:shd w:val="clear" w:color="auto" w:fill="auto"/>
+            <w:vAlign w:val="center"/>
+          </w:tcPr>
+          <w:p>
+            <w:pPr>
+              <w:keepNext w:val="0"/>
+              <w:keepLines w:val="0"/>
+              <w:widowControl/>
+              <w:suppressLineNumbers w:val="0"/>
+              <w:jc w:val="center"/>
+              <w:textAlignment w:val="center"/>
+              <w:rPr>
+                <w:rFonts w:hint="default" w:ascii="Times New Roman" w:hAnsi="Times New Roman" w:eastAsia="微软雅黑" w:cs="Times New Roman"/>
+                <w:i w:val="0"/>
+                <w:iCs w:val="0"/>
+                <w:color w:val="000000"/>
+                <w:sz w:val="21"/>
+                <w:szCs w:val="21"/>
+                <w:u w:val="none"/>
+              </w:rPr>
+            </w:pPr>
+            <w:r>
+              <w:rPr>
+                <w:rFonts w:hint="default" w:ascii="Times New Roman" w:hAnsi="Times New Roman" w:eastAsia="微软雅黑" w:cs="Times New Roman"/>
+                <w:i w:val="0"/>
+                <w:iCs w:val="0"/>
+                <w:color w:val="000000"/>
+                <w:kern w:val="0"/>
+                <w:sz w:val="21"/>
+                <w:szCs w:val="21"/>
+                <w:u w:val="none"/>
+                <w:lang w:val="en-US" w:eastAsia="zh-CN" w:bidi="ar"/>
+              </w:rPr>
+              <w:t>char</w:t>
+            </w:r>
+          </w:p>
+        </w:tc>
+        <w:tc>
+          <w:tcPr>
+            <w:tcW w:w="1524" w:type="dxa"/>
+            <w:tcBorders>
+              <w:top w:val="single" w:color="000000" w:sz="4" w:space="0"/>
+              <w:left w:val="single" w:color="000000" w:sz="4" w:space="0"/>
+              <w:bottom w:val="single" w:color="000000" w:sz="4" w:space="0"/>
+              <w:right w:val="single" w:color="000000" w:sz="4" w:space="0"/>
+            </w:tcBorders>
+            <w:shd w:val="clear" w:color="auto" w:fill="auto"/>
+            <w:vAlign w:val="center"/>
+          </w:tcPr>
+          <w:p>
+            <w:pPr>
+              <w:keepNext w:val="0"/>
+              <w:keepLines w:val="0"/>
+              <w:widowControl/>
+              <w:suppressLineNumbers w:val="0"/>
+              <w:jc w:val="center"/>
+              <w:textAlignment w:val="center"/>
+              <w:rPr>
+                <w:rFonts w:hint="default" w:ascii="Times New Roman" w:hAnsi="Times New Roman" w:eastAsia="微软雅黑" w:cs="Times New Roman"/>
+                <w:i w:val="0"/>
+                <w:iCs w:val="0"/>
+                <w:color w:val="000000"/>
+                <w:sz w:val="21"/>
+                <w:szCs w:val="21"/>
+                <w:u w:val="none"/>
+              </w:rPr>
+            </w:pPr>
+            <w:r>
+              <w:rPr>
+                <w:rFonts w:hint="default" w:ascii="Times New Roman" w:hAnsi="Times New Roman" w:eastAsia="微软雅黑" w:cs="Times New Roman"/>
+                <w:i w:val="0"/>
+                <w:iCs w:val="0"/>
+                <w:color w:val="000000"/>
+                <w:kern w:val="0"/>
+                <w:sz w:val="21"/>
+                <w:szCs w:val="21"/>
+                <w:u w:val="none"/>
+                <w:lang w:val="en-US" w:eastAsia="zh-CN" w:bidi="ar"/>
+              </w:rPr>
+              <w:t>0.166</w:t>
+            </w:r>
+          </w:p>
+        </w:tc>
+        <w:tc>
+          <w:tcPr>
+            <w:tcW w:w="1643" w:type="dxa"/>
+            <w:tcBorders>
+              <w:top w:val="single" w:color="000000" w:sz="4" w:space="0"/>
+              <w:left w:val="single" w:color="000000" w:sz="4" w:space="0"/>
+              <w:bottom w:val="single" w:color="000000" w:sz="4" w:space="0"/>
+              <w:right w:val="single" w:color="000000" w:sz="4" w:space="0"/>
+            </w:tcBorders>
+            <w:shd w:val="clear" w:color="auto" w:fill="auto"/>
+            <w:vAlign w:val="center"/>
+          </w:tcPr>
+          <w:p>
+            <w:pPr>
+              <w:keepNext w:val="0"/>
+              <w:keepLines w:val="0"/>
+              <w:widowControl/>
+              <w:suppressLineNumbers w:val="0"/>
+              <w:jc w:val="center"/>
+              <w:textAlignment w:val="center"/>
+              <w:rPr>
+                <w:rFonts w:hint="default" w:ascii="Times New Roman" w:hAnsi="Times New Roman" w:eastAsia="微软雅黑" w:cs="Times New Roman"/>
+                <w:i w:val="0"/>
+                <w:iCs w:val="0"/>
+                <w:color w:val="000000"/>
+                <w:sz w:val="21"/>
+                <w:szCs w:val="21"/>
+                <w:u w:val="none"/>
+              </w:rPr>
+            </w:pPr>
+            <w:r>
+              <w:rPr>
+                <w:rFonts w:hint="default" w:ascii="Times New Roman" w:hAnsi="Times New Roman" w:eastAsia="微软雅黑" w:cs="Times New Roman"/>
+                <w:i w:val="0"/>
+                <w:iCs w:val="0"/>
+                <w:color w:val="000000"/>
+                <w:kern w:val="0"/>
+                <w:sz w:val="21"/>
+                <w:szCs w:val="21"/>
+                <w:u w:val="none"/>
+                <w:lang w:val="en-US" w:eastAsia="zh-CN" w:bidi="ar"/>
+              </w:rPr>
+              <w:t>0.21</w:t>
+            </w:r>
+          </w:p>
+        </w:tc>
+        <w:tc>
+          <w:tcPr>
+            <w:tcW w:w="1644" w:type="dxa"/>
+            <w:tcBorders>
+              <w:top w:val="single" w:color="000000" w:sz="4" w:space="0"/>
+              <w:left w:val="single" w:color="000000" w:sz="4" w:space="0"/>
+              <w:bottom w:val="single" w:color="000000" w:sz="4" w:space="0"/>
+              <w:right w:val="single" w:color="000000" w:sz="4" w:space="0"/>
+            </w:tcBorders>
+            <w:shd w:val="clear" w:color="auto" w:fill="auto"/>
+            <w:vAlign w:val="center"/>
+          </w:tcPr>
+          <w:p>
+            <w:pPr>
+              <w:keepNext w:val="0"/>
+              <w:keepLines w:val="0"/>
+              <w:widowControl/>
+              <w:suppressLineNumbers w:val="0"/>
+              <w:jc w:val="center"/>
+              <w:textAlignment w:val="center"/>
+              <w:rPr>
+                <w:rFonts w:hint="default" w:ascii="Times New Roman" w:hAnsi="Times New Roman" w:eastAsia="微软雅黑" w:cs="Times New Roman"/>
+                <w:i w:val="0"/>
+                <w:iCs w:val="0"/>
+                <w:color w:val="000000"/>
+                <w:sz w:val="21"/>
+                <w:szCs w:val="21"/>
+                <w:u w:val="none"/>
+              </w:rPr>
+            </w:pPr>
+            <w:r>
+              <w:rPr>
+                <w:rFonts w:hint="default" w:ascii="Times New Roman" w:hAnsi="Times New Roman" w:eastAsia="微软雅黑" w:cs="Times New Roman"/>
+                <w:i w:val="0"/>
+                <w:iCs w:val="0"/>
+                <w:color w:val="000000"/>
+                <w:kern w:val="0"/>
+                <w:sz w:val="21"/>
+                <w:szCs w:val="21"/>
+                <w:u w:val="none"/>
+                <w:lang w:val="en-US" w:eastAsia="zh-CN" w:bidi="ar"/>
+              </w:rPr>
+              <w:t>0.2</w:t>
+            </w:r>
+          </w:p>
+        </w:tc>
+        <w:tc>
+          <w:tcPr>
+            <w:tcW w:w="1644" w:type="dxa"/>
+            <w:tcBorders>
+              <w:top w:val="single" w:color="000000" w:sz="4" w:space="0"/>
+              <w:left w:val="single" w:color="000000" w:sz="4" w:space="0"/>
+              <w:bottom w:val="single" w:color="000000" w:sz="4" w:space="0"/>
+              <w:right w:val="single" w:color="000000" w:sz="4" w:space="0"/>
+            </w:tcBorders>
+            <w:shd w:val="clear" w:color="auto" w:fill="auto"/>
+            <w:vAlign w:val="center"/>
+          </w:tcPr>
+          <w:p>
+            <w:pPr>
+              <w:keepNext w:val="0"/>
+              <w:keepLines w:val="0"/>
+              <w:widowControl/>
+              <w:suppressLineNumbers w:val="0"/>
+              <w:jc w:val="center"/>
+              <w:textAlignment w:val="center"/>
+              <w:rPr>
+                <w:rFonts w:hint="default" w:ascii="Times New Roman" w:hAnsi="Times New Roman" w:eastAsia="微软雅黑" w:cs="Times New Roman"/>
+                <w:i w:val="0"/>
+                <w:iCs w:val="0"/>
+                <w:color w:val="000000"/>
+                <w:sz w:val="21"/>
+                <w:szCs w:val="21"/>
+                <w:u w:val="none"/>
+              </w:rPr>
+            </w:pPr>
+            <w:r>
+              <w:rPr>
+                <w:rFonts w:hint="default" w:ascii="Times New Roman" w:hAnsi="Times New Roman" w:eastAsia="微软雅黑" w:cs="Times New Roman"/>
+                <w:i w:val="0"/>
+                <w:iCs w:val="0"/>
+                <w:color w:val="000000"/>
+                <w:kern w:val="0"/>
+                <w:sz w:val="21"/>
+                <w:szCs w:val="21"/>
+                <w:u w:val="none"/>
+                <w:lang w:val="en-US" w:eastAsia="zh-CN" w:bidi="ar"/>
+              </w:rPr>
+              <w:t>0.321</w:t>
+            </w:r>
+          </w:p>
+        </w:tc>
+      </w:tr>
+      <w:tr>
+        <w:tblPrEx>
+          <w:tblBorders>
+            <w:top w:val="none" w:color="auto" w:sz="0" w:space="0"/>
+            <w:left w:val="none" w:color="auto" w:sz="0" w:space="0"/>
+            <w:bottom w:val="none" w:color="auto" w:sz="0" w:space="0"/>
+            <w:right w:val="none" w:color="auto" w:sz="0" w:space="0"/>
+            <w:insideH w:val="none" w:color="auto" w:sz="0" w:space="0"/>
+            <w:insideV w:val="none" w:color="auto" w:sz="0" w:space="0"/>
+          </w:tblBorders>
+          <w:tblCellMar>
+            <w:top w:w="0" w:type="dxa"/>
+            <w:left w:w="108" w:type="dxa"/>
+            <w:bottom w:w="0" w:type="dxa"/>
+            <w:right w:w="108" w:type="dxa"/>
+          </w:tblCellMar>
+        </w:tblPrEx>
+        <w:trPr>
+          <w:trHeight w:val="450" w:hRule="atLeast"/>
+        </w:trPr>
+        <w:tc>
+          <w:tcPr>
+            <w:tcW w:w="1044" w:type="dxa"/>
+            <w:vMerge w:val="continue"/>
+            <w:tcBorders>
+              <w:left w:val="single" w:color="000000" w:sz="4" w:space="0"/>
+              <w:bottom w:val="single" w:color="000000" w:sz="4" w:space="0"/>
+              <w:right w:val="single" w:color="000000" w:sz="4" w:space="0"/>
+            </w:tcBorders>
+            <w:shd w:val="clear" w:color="auto" w:fill="auto"/>
+            <w:vAlign w:val="center"/>
+          </w:tcPr>
+          <w:p>
+            <w:pPr>
+              <w:keepNext w:val="0"/>
+              <w:keepLines w:val="0"/>
+              <w:widowControl/>
+              <w:suppressLineNumbers w:val="0"/>
+              <w:jc w:val="center"/>
+              <w:textAlignment w:val="center"/>
+              <w:rPr>
+                <w:rFonts w:hint="default" w:ascii="Times New Roman" w:hAnsi="Times New Roman" w:eastAsia="微软雅黑" w:cs="Times New Roman"/>
+                <w:i w:val="0"/>
+                <w:iCs w:val="0"/>
+                <w:color w:val="000000"/>
+                <w:sz w:val="21"/>
+                <w:szCs w:val="21"/>
+                <w:u w:val="none"/>
+              </w:rPr>
+            </w:pPr>
+          </w:p>
+        </w:tc>
+        <w:tc>
+          <w:tcPr>
+            <w:tcW w:w="1044" w:type="dxa"/>
+            <w:tcBorders>
+              <w:top w:val="single" w:color="000000" w:sz="4" w:space="0"/>
+              <w:left w:val="single" w:color="000000" w:sz="4" w:space="0"/>
+              <w:bottom w:val="single" w:color="000000" w:sz="4" w:space="0"/>
+              <w:right w:val="single" w:color="000000" w:sz="4" w:space="0"/>
+            </w:tcBorders>
+            <w:shd w:val="clear" w:color="auto" w:fill="auto"/>
+            <w:vAlign w:val="center"/>
+          </w:tcPr>
+          <w:p>
+            <w:pPr>
+              <w:keepNext w:val="0"/>
+              <w:keepLines w:val="0"/>
+              <w:widowControl/>
+              <w:suppressLineNumbers w:val="0"/>
+              <w:jc w:val="center"/>
+              <w:textAlignment w:val="center"/>
+              <w:rPr>
+                <w:rFonts w:hint="default" w:ascii="Times New Roman" w:hAnsi="Times New Roman" w:eastAsia="微软雅黑" w:cs="Times New Roman"/>
+                <w:i w:val="0"/>
+                <w:iCs w:val="0"/>
+                <w:color w:val="000000"/>
+                <w:sz w:val="21"/>
+                <w:szCs w:val="21"/>
+                <w:u w:val="none"/>
+              </w:rPr>
+            </w:pPr>
+            <w:r>
+              <w:rPr>
+                <w:rFonts w:hint="default" w:ascii="Times New Roman" w:hAnsi="Times New Roman" w:eastAsia="微软雅黑" w:cs="Times New Roman"/>
+                <w:i w:val="0"/>
+                <w:iCs w:val="0"/>
+                <w:color w:val="000000"/>
+                <w:kern w:val="0"/>
+                <w:sz w:val="21"/>
+                <w:szCs w:val="21"/>
+                <w:u w:val="none"/>
+                <w:lang w:val="en-US" w:eastAsia="zh-CN" w:bidi="ar"/>
+              </w:rPr>
+              <w:t>word</w:t>
+            </w:r>
+          </w:p>
+        </w:tc>
+        <w:tc>
+          <w:tcPr>
+            <w:tcW w:w="1524" w:type="dxa"/>
+            <w:tcBorders>
+              <w:top w:val="single" w:color="000000" w:sz="4" w:space="0"/>
+              <w:left w:val="single" w:color="000000" w:sz="4" w:space="0"/>
+              <w:bottom w:val="single" w:color="000000" w:sz="4" w:space="0"/>
+              <w:right w:val="single" w:color="000000" w:sz="4" w:space="0"/>
+            </w:tcBorders>
+            <w:shd w:val="clear" w:color="auto" w:fill="auto"/>
+            <w:vAlign w:val="center"/>
+          </w:tcPr>
+          <w:p>
+            <w:pPr>
+              <w:keepNext w:val="0"/>
+              <w:keepLines w:val="0"/>
+              <w:widowControl/>
+              <w:suppressLineNumbers w:val="0"/>
+              <w:jc w:val="center"/>
+              <w:textAlignment w:val="center"/>
+              <w:rPr>
+                <w:rFonts w:hint="default" w:ascii="Times New Roman" w:hAnsi="Times New Roman" w:eastAsia="微软雅黑" w:cs="Times New Roman"/>
+                <w:i w:val="0"/>
+                <w:iCs w:val="0"/>
+                <w:color w:val="000000"/>
+                <w:sz w:val="21"/>
+                <w:szCs w:val="21"/>
+                <w:u w:val="none"/>
+              </w:rPr>
+            </w:pPr>
+            <w:r>
+              <w:rPr>
+                <w:rFonts w:hint="default" w:ascii="Times New Roman" w:hAnsi="Times New Roman" w:eastAsia="微软雅黑" w:cs="Times New Roman"/>
+                <w:i w:val="0"/>
+                <w:iCs w:val="0"/>
+                <w:color w:val="000000"/>
+                <w:kern w:val="0"/>
+                <w:sz w:val="21"/>
+                <w:szCs w:val="21"/>
+                <w:u w:val="none"/>
+                <w:lang w:val="en-US" w:eastAsia="zh-CN" w:bidi="ar"/>
+              </w:rPr>
+              <w:t>0.193</w:t>
+            </w:r>
+          </w:p>
+        </w:tc>
+        <w:tc>
+          <w:tcPr>
+            <w:tcW w:w="1643" w:type="dxa"/>
+            <w:tcBorders>
+              <w:top w:val="single" w:color="000000" w:sz="4" w:space="0"/>
+              <w:left w:val="single" w:color="000000" w:sz="4" w:space="0"/>
+              <w:bottom w:val="single" w:color="000000" w:sz="4" w:space="0"/>
+              <w:right w:val="single" w:color="000000" w:sz="4" w:space="0"/>
+            </w:tcBorders>
+            <w:shd w:val="clear" w:color="auto" w:fill="auto"/>
+            <w:vAlign w:val="center"/>
+          </w:tcPr>
+          <w:p>
+            <w:pPr>
+              <w:keepNext w:val="0"/>
+              <w:keepLines w:val="0"/>
+              <w:widowControl/>
+              <w:suppressLineNumbers w:val="0"/>
+              <w:jc w:val="center"/>
+              <w:textAlignment w:val="center"/>
+              <w:rPr>
+                <w:rFonts w:hint="default" w:ascii="Times New Roman" w:hAnsi="Times New Roman" w:eastAsia="微软雅黑" w:cs="Times New Roman"/>
+                <w:i w:val="0"/>
+                <w:iCs w:val="0"/>
+                <w:color w:val="000000"/>
+                <w:sz w:val="21"/>
+                <w:szCs w:val="21"/>
+                <w:u w:val="none"/>
+              </w:rPr>
+            </w:pPr>
+            <w:r>
+              <w:rPr>
+                <w:rFonts w:hint="default" w:ascii="Times New Roman" w:hAnsi="Times New Roman" w:eastAsia="微软雅黑" w:cs="Times New Roman"/>
+                <w:i w:val="0"/>
+                <w:iCs w:val="0"/>
+                <w:color w:val="000000"/>
+                <w:kern w:val="0"/>
+                <w:sz w:val="21"/>
+                <w:szCs w:val="21"/>
+                <w:u w:val="none"/>
+                <w:lang w:val="en-US" w:eastAsia="zh-CN" w:bidi="ar"/>
+              </w:rPr>
+              <w:t>0.24</w:t>
+            </w:r>
+          </w:p>
+        </w:tc>
+        <w:tc>
+          <w:tcPr>
+            <w:tcW w:w="1644" w:type="dxa"/>
+            <w:tcBorders>
+              <w:top w:val="single" w:color="000000" w:sz="4" w:space="0"/>
+              <w:left w:val="single" w:color="000000" w:sz="4" w:space="0"/>
+              <w:bottom w:val="single" w:color="000000" w:sz="4" w:space="0"/>
+              <w:right w:val="single" w:color="000000" w:sz="4" w:space="0"/>
+            </w:tcBorders>
+            <w:shd w:val="clear" w:color="auto" w:fill="auto"/>
+            <w:vAlign w:val="center"/>
+          </w:tcPr>
+          <w:p>
+            <w:pPr>
+              <w:keepNext w:val="0"/>
+              <w:keepLines w:val="0"/>
+              <w:widowControl/>
+              <w:suppressLineNumbers w:val="0"/>
+              <w:jc w:val="center"/>
+              <w:textAlignment w:val="center"/>
+              <w:rPr>
+                <w:rFonts w:hint="default" w:ascii="Times New Roman" w:hAnsi="Times New Roman" w:eastAsia="微软雅黑" w:cs="Times New Roman"/>
+                <w:i w:val="0"/>
+                <w:iCs w:val="0"/>
+                <w:color w:val="000000"/>
+                <w:sz w:val="21"/>
+                <w:szCs w:val="21"/>
+                <w:u w:val="none"/>
+              </w:rPr>
+            </w:pPr>
+            <w:r>
+              <w:rPr>
+                <w:rFonts w:hint="default" w:ascii="Times New Roman" w:hAnsi="Times New Roman" w:eastAsia="微软雅黑" w:cs="Times New Roman"/>
+                <w:i w:val="0"/>
+                <w:iCs w:val="0"/>
+                <w:color w:val="000000"/>
+                <w:kern w:val="0"/>
+                <w:sz w:val="21"/>
+                <w:szCs w:val="21"/>
+                <w:u w:val="none"/>
+                <w:lang w:val="en-US" w:eastAsia="zh-CN" w:bidi="ar"/>
+              </w:rPr>
+              <w:t>0.311</w:t>
+            </w:r>
+          </w:p>
+        </w:tc>
+        <w:tc>
+          <w:tcPr>
+            <w:tcW w:w="1644" w:type="dxa"/>
+            <w:tcBorders>
+              <w:top w:val="single" w:color="000000" w:sz="4" w:space="0"/>
+              <w:left w:val="single" w:color="000000" w:sz="4" w:space="0"/>
+              <w:bottom w:val="single" w:color="000000" w:sz="4" w:space="0"/>
+              <w:right w:val="single" w:color="000000" w:sz="4" w:space="0"/>
+            </w:tcBorders>
+            <w:shd w:val="clear" w:color="auto" w:fill="auto"/>
+            <w:vAlign w:val="center"/>
+          </w:tcPr>
+          <w:p>
+            <w:pPr>
+              <w:keepNext w:val="0"/>
+              <w:keepLines w:val="0"/>
+              <w:widowControl/>
+              <w:suppressLineNumbers w:val="0"/>
+              <w:jc w:val="center"/>
+              <w:textAlignment w:val="center"/>
+              <w:rPr>
+                <w:rFonts w:hint="default" w:ascii="Times New Roman" w:hAnsi="Times New Roman" w:eastAsia="微软雅黑" w:cs="Times New Roman"/>
+                <w:i w:val="0"/>
+                <w:iCs w:val="0"/>
+                <w:color w:val="000000"/>
+                <w:sz w:val="21"/>
+                <w:szCs w:val="21"/>
+                <w:u w:val="none"/>
+              </w:rPr>
+            </w:pPr>
+            <w:r>
+              <w:rPr>
+                <w:rFonts w:hint="default" w:ascii="Times New Roman" w:hAnsi="Times New Roman" w:eastAsia="微软雅黑" w:cs="Times New Roman"/>
+                <w:i w:val="0"/>
+                <w:iCs w:val="0"/>
+                <w:color w:val="000000"/>
+                <w:kern w:val="0"/>
+                <w:sz w:val="21"/>
+                <w:szCs w:val="21"/>
+                <w:u w:val="none"/>
+                <w:lang w:val="en-US" w:eastAsia="zh-CN" w:bidi="ar"/>
+              </w:rPr>
+              <w:t>0.349</w:t>
+            </w:r>
+          </w:p>
+        </w:tc>
+      </w:tr>
+      <w:tr>
+        <w:tblPrEx>
+          <w:tblBorders>
+            <w:top w:val="none" w:color="auto" w:sz="0" w:space="0"/>
+            <w:left w:val="none" w:color="auto" w:sz="0" w:space="0"/>
+            <w:bottom w:val="none" w:color="auto" w:sz="0" w:space="0"/>
+            <w:right w:val="none" w:color="auto" w:sz="0" w:space="0"/>
+            <w:insideH w:val="none" w:color="auto" w:sz="0" w:space="0"/>
+            <w:insideV w:val="none" w:color="auto" w:sz="0" w:space="0"/>
+          </w:tblBorders>
+          <w:tblCellMar>
+            <w:top w:w="0" w:type="dxa"/>
+            <w:left w:w="108" w:type="dxa"/>
+            <w:bottom w:w="0" w:type="dxa"/>
+            <w:right w:w="108" w:type="dxa"/>
+          </w:tblCellMar>
+        </w:tblPrEx>
+        <w:trPr>
+          <w:trHeight w:val="450" w:hRule="atLeast"/>
+        </w:trPr>
+        <w:tc>
+          <w:tcPr>
+            <w:tcW w:w="1044" w:type="dxa"/>
+            <w:vMerge w:val="restart"/>
+            <w:tcBorders>
+              <w:top w:val="single" w:color="000000" w:sz="4" w:space="0"/>
+              <w:left w:val="single" w:color="000000" w:sz="4" w:space="0"/>
+              <w:right w:val="single" w:color="000000" w:sz="4" w:space="0"/>
+            </w:tcBorders>
+            <w:shd w:val="clear" w:color="auto" w:fill="auto"/>
+            <w:vAlign w:val="center"/>
+          </w:tcPr>
+          <w:p>
+            <w:pPr>
+              <w:keepNext w:val="0"/>
+              <w:keepLines w:val="0"/>
+              <w:widowControl/>
+              <w:suppressLineNumbers w:val="0"/>
+              <w:jc w:val="center"/>
+              <w:textAlignment w:val="center"/>
+              <w:rPr>
+                <w:rFonts w:hint="default" w:ascii="Times New Roman" w:hAnsi="Times New Roman" w:eastAsia="微软雅黑" w:cs="Times New Roman"/>
+                <w:i w:val="0"/>
+                <w:iCs w:val="0"/>
+                <w:color w:val="000000"/>
+                <w:sz w:val="21"/>
+                <w:szCs w:val="21"/>
+                <w:u w:val="none"/>
+              </w:rPr>
+            </w:pPr>
+            <w:r>
+              <w:rPr>
+                <w:rFonts w:hint="default" w:ascii="Times New Roman" w:hAnsi="Times New Roman" w:eastAsia="微软雅黑" w:cs="Times New Roman"/>
+                <w:i w:val="0"/>
+                <w:iCs w:val="0"/>
+                <w:color w:val="000000"/>
+                <w:kern w:val="0"/>
+                <w:sz w:val="21"/>
+                <w:szCs w:val="21"/>
+                <w:u w:val="none"/>
+                <w:lang w:val="en-US" w:eastAsia="zh-CN" w:bidi="ar"/>
+              </w:rPr>
+              <w:t>1000</w:t>
+            </w:r>
+          </w:p>
+        </w:tc>
+        <w:tc>
+          <w:tcPr>
+            <w:tcW w:w="1044" w:type="dxa"/>
+            <w:tcBorders>
+              <w:top w:val="single" w:color="000000" w:sz="4" w:space="0"/>
+              <w:left w:val="single" w:color="000000" w:sz="4" w:space="0"/>
+              <w:bottom w:val="single" w:color="000000" w:sz="4" w:space="0"/>
+              <w:right w:val="single" w:color="000000" w:sz="4" w:space="0"/>
+            </w:tcBorders>
+            <w:shd w:val="clear" w:color="auto" w:fill="auto"/>
+            <w:vAlign w:val="center"/>
+          </w:tcPr>
+          <w:p>
+            <w:pPr>
+              <w:keepNext w:val="0"/>
+              <w:keepLines w:val="0"/>
+              <w:widowControl/>
+              <w:suppressLineNumbers w:val="0"/>
+              <w:jc w:val="center"/>
+              <w:textAlignment w:val="center"/>
+              <w:rPr>
+                <w:rFonts w:hint="default" w:ascii="Times New Roman" w:hAnsi="Times New Roman" w:eastAsia="微软雅黑" w:cs="Times New Roman"/>
+                <w:i w:val="0"/>
+                <w:iCs w:val="0"/>
+                <w:color w:val="000000"/>
+                <w:sz w:val="21"/>
+                <w:szCs w:val="21"/>
+                <w:u w:val="none"/>
+              </w:rPr>
+            </w:pPr>
+            <w:r>
+              <w:rPr>
+                <w:rFonts w:hint="default" w:ascii="Times New Roman" w:hAnsi="Times New Roman" w:eastAsia="微软雅黑" w:cs="Times New Roman"/>
+                <w:i w:val="0"/>
+                <w:iCs w:val="0"/>
+                <w:color w:val="000000"/>
+                <w:kern w:val="0"/>
+                <w:sz w:val="21"/>
+                <w:szCs w:val="21"/>
+                <w:u w:val="none"/>
+                <w:lang w:val="en-US" w:eastAsia="zh-CN" w:bidi="ar"/>
+              </w:rPr>
+              <w:t>char</w:t>
+            </w:r>
+          </w:p>
+        </w:tc>
+        <w:tc>
+          <w:tcPr>
+            <w:tcW w:w="1524" w:type="dxa"/>
+            <w:tcBorders>
+              <w:top w:val="single" w:color="000000" w:sz="4" w:space="0"/>
+              <w:left w:val="single" w:color="000000" w:sz="4" w:space="0"/>
+              <w:bottom w:val="single" w:color="000000" w:sz="4" w:space="0"/>
+              <w:right w:val="single" w:color="000000" w:sz="4" w:space="0"/>
+            </w:tcBorders>
+            <w:shd w:val="clear" w:color="auto" w:fill="auto"/>
+            <w:vAlign w:val="center"/>
+          </w:tcPr>
+          <w:p>
+            <w:pPr>
+              <w:keepNext w:val="0"/>
+              <w:keepLines w:val="0"/>
+              <w:widowControl/>
+              <w:suppressLineNumbers w:val="0"/>
+              <w:jc w:val="center"/>
+              <w:textAlignment w:val="center"/>
+              <w:rPr>
+                <w:rFonts w:hint="default" w:ascii="Times New Roman" w:hAnsi="Times New Roman" w:eastAsia="微软雅黑" w:cs="Times New Roman"/>
+                <w:i w:val="0"/>
+                <w:iCs w:val="0"/>
+                <w:color w:val="000000"/>
+                <w:sz w:val="21"/>
+                <w:szCs w:val="21"/>
+                <w:u w:val="none"/>
+              </w:rPr>
+            </w:pPr>
+            <w:r>
+              <w:rPr>
+                <w:rFonts w:hint="default" w:ascii="Times New Roman" w:hAnsi="Times New Roman" w:eastAsia="微软雅黑" w:cs="Times New Roman"/>
+                <w:i w:val="0"/>
+                <w:iCs w:val="0"/>
+                <w:color w:val="000000"/>
+                <w:kern w:val="0"/>
+                <w:sz w:val="21"/>
+                <w:szCs w:val="21"/>
+                <w:u w:val="none"/>
+                <w:lang w:val="en-US" w:eastAsia="zh-CN" w:bidi="ar"/>
+              </w:rPr>
+              <w:t>0.153</w:t>
+            </w:r>
+          </w:p>
+        </w:tc>
+        <w:tc>
+          <w:tcPr>
+            <w:tcW w:w="1643" w:type="dxa"/>
+            <w:tcBorders>
+              <w:top w:val="single" w:color="000000" w:sz="4" w:space="0"/>
+              <w:left w:val="single" w:color="000000" w:sz="4" w:space="0"/>
+              <w:bottom w:val="single" w:color="000000" w:sz="4" w:space="0"/>
+              <w:right w:val="single" w:color="000000" w:sz="4" w:space="0"/>
+            </w:tcBorders>
+            <w:shd w:val="clear" w:color="auto" w:fill="auto"/>
+            <w:vAlign w:val="center"/>
+          </w:tcPr>
+          <w:p>
+            <w:pPr>
+              <w:keepNext w:val="0"/>
+              <w:keepLines w:val="0"/>
+              <w:widowControl/>
+              <w:suppressLineNumbers w:val="0"/>
+              <w:jc w:val="center"/>
+              <w:textAlignment w:val="center"/>
+              <w:rPr>
+                <w:rFonts w:hint="default" w:ascii="Times New Roman" w:hAnsi="Times New Roman" w:eastAsia="微软雅黑" w:cs="Times New Roman"/>
+                <w:i w:val="0"/>
+                <w:iCs w:val="0"/>
+                <w:color w:val="000000"/>
+                <w:sz w:val="21"/>
+                <w:szCs w:val="21"/>
+                <w:u w:val="none"/>
+              </w:rPr>
+            </w:pPr>
+            <w:r>
+              <w:rPr>
+                <w:rFonts w:hint="default" w:ascii="Times New Roman" w:hAnsi="Times New Roman" w:eastAsia="微软雅黑" w:cs="Times New Roman"/>
+                <w:i w:val="0"/>
+                <w:iCs w:val="0"/>
+                <w:color w:val="000000"/>
+                <w:kern w:val="0"/>
+                <w:sz w:val="21"/>
+                <w:szCs w:val="21"/>
+                <w:u w:val="none"/>
+                <w:lang w:val="en-US" w:eastAsia="zh-CN" w:bidi="ar"/>
+              </w:rPr>
+              <w:t>0.18</w:t>
+            </w:r>
+          </w:p>
+        </w:tc>
+        <w:tc>
+          <w:tcPr>
+            <w:tcW w:w="1644" w:type="dxa"/>
+            <w:tcBorders>
+              <w:top w:val="single" w:color="000000" w:sz="4" w:space="0"/>
+              <w:left w:val="single" w:color="000000" w:sz="4" w:space="0"/>
+              <w:bottom w:val="single" w:color="000000" w:sz="4" w:space="0"/>
+              <w:right w:val="single" w:color="000000" w:sz="4" w:space="0"/>
+            </w:tcBorders>
+            <w:shd w:val="clear" w:color="auto" w:fill="auto"/>
+            <w:vAlign w:val="center"/>
+          </w:tcPr>
+          <w:p>
+            <w:pPr>
+              <w:keepNext w:val="0"/>
+              <w:keepLines w:val="0"/>
+              <w:widowControl/>
+              <w:suppressLineNumbers w:val="0"/>
+              <w:jc w:val="center"/>
+              <w:textAlignment w:val="center"/>
+              <w:rPr>
+                <w:rFonts w:hint="default" w:ascii="Times New Roman" w:hAnsi="Times New Roman" w:eastAsia="微软雅黑" w:cs="Times New Roman"/>
+                <w:i w:val="0"/>
+                <w:iCs w:val="0"/>
+                <w:color w:val="000000"/>
+                <w:sz w:val="21"/>
+                <w:szCs w:val="21"/>
+                <w:u w:val="none"/>
+              </w:rPr>
+            </w:pPr>
+            <w:r>
+              <w:rPr>
+                <w:rFonts w:hint="default" w:ascii="Times New Roman" w:hAnsi="Times New Roman" w:eastAsia="微软雅黑" w:cs="Times New Roman"/>
+                <w:i w:val="0"/>
+                <w:iCs w:val="0"/>
+                <w:color w:val="000000"/>
+                <w:kern w:val="0"/>
+                <w:sz w:val="21"/>
+                <w:szCs w:val="21"/>
+                <w:u w:val="none"/>
+                <w:lang w:val="en-US" w:eastAsia="zh-CN" w:bidi="ar"/>
+              </w:rPr>
+              <w:t>0.279</w:t>
+            </w:r>
+          </w:p>
+        </w:tc>
+        <w:tc>
+          <w:tcPr>
+            <w:tcW w:w="1644" w:type="dxa"/>
+            <w:tcBorders>
+              <w:top w:val="single" w:color="000000" w:sz="4" w:space="0"/>
+              <w:left w:val="single" w:color="000000" w:sz="4" w:space="0"/>
+              <w:bottom w:val="single" w:color="000000" w:sz="4" w:space="0"/>
+              <w:right w:val="single" w:color="000000" w:sz="4" w:space="0"/>
+            </w:tcBorders>
+            <w:shd w:val="clear" w:color="auto" w:fill="auto"/>
+            <w:vAlign w:val="center"/>
+          </w:tcPr>
+          <w:p>
+            <w:pPr>
+              <w:keepNext w:val="0"/>
+              <w:keepLines w:val="0"/>
+              <w:widowControl/>
+              <w:suppressLineNumbers w:val="0"/>
+              <w:jc w:val="center"/>
+              <w:textAlignment w:val="center"/>
+              <w:rPr>
+                <w:rFonts w:hint="default" w:ascii="Times New Roman" w:hAnsi="Times New Roman" w:eastAsia="微软雅黑" w:cs="Times New Roman"/>
+                <w:i w:val="0"/>
+                <w:iCs w:val="0"/>
+                <w:color w:val="000000"/>
+                <w:sz w:val="21"/>
+                <w:szCs w:val="21"/>
+                <w:u w:val="none"/>
+              </w:rPr>
+            </w:pPr>
+            <w:r>
+              <w:rPr>
+                <w:rFonts w:hint="default" w:ascii="Times New Roman" w:hAnsi="Times New Roman" w:eastAsia="微软雅黑" w:cs="Times New Roman"/>
+                <w:i w:val="0"/>
+                <w:iCs w:val="0"/>
+                <w:color w:val="000000"/>
+                <w:kern w:val="0"/>
+                <w:sz w:val="21"/>
+                <w:szCs w:val="21"/>
+                <w:u w:val="none"/>
+                <w:lang w:val="en-US" w:eastAsia="zh-CN" w:bidi="ar"/>
+              </w:rPr>
+              <w:t>0.283</w:t>
             </w:r>
           </w:p>
         </w:tc>
@@ -1985,7 +3733,7 @@
                 <w:u w:val="none"/>
                 <w:lang w:val="en-US" w:eastAsia="zh-CN" w:bidi="ar"/>
               </w:rPr>
-              <w:t>0.155</w:t>
+              <w:t>0.355</w:t>
             </w:r>
           </w:p>
         </w:tc>
@@ -2031,7 +3779,7 @@
                 <w:u w:val="none"/>
                 <w:lang w:val="en-US" w:eastAsia="zh-CN" w:bidi="ar"/>
               </w:rPr>
-              <w:t>0.168</w:t>
+              <w:t>0.362</w:t>
             </w:r>
           </w:p>
         </w:tc>
@@ -2077,7 +3825,7 @@
                 <w:u w:val="none"/>
                 <w:lang w:val="en-US" w:eastAsia="zh-CN" w:bidi="ar"/>
               </w:rPr>
-              <w:t>0.209</w:t>
+              <w:t>0.47</w:t>
             </w:r>
           </w:p>
         </w:tc>
@@ -2123,7 +3871,281 @@
                 <w:u w:val="none"/>
                 <w:lang w:val="en-US" w:eastAsia="zh-CN" w:bidi="ar"/>
               </w:rPr>
-              <w:t>0.24</w:t>
+              <w:t>0.385</w:t>
+            </w:r>
+          </w:p>
+        </w:tc>
+      </w:tr>
+      <w:tr>
+        <w:tblPrEx>
+          <w:tblBorders>
+            <w:top w:val="none" w:color="auto" w:sz="0" w:space="0"/>
+            <w:left w:val="none" w:color="auto" w:sz="0" w:space="0"/>
+            <w:bottom w:val="none" w:color="auto" w:sz="0" w:space="0"/>
+            <w:right w:val="none" w:color="auto" w:sz="0" w:space="0"/>
+            <w:insideH w:val="none" w:color="auto" w:sz="0" w:space="0"/>
+            <w:insideV w:val="none" w:color="auto" w:sz="0" w:space="0"/>
+          </w:tblBorders>
+          <w:tblCellMar>
+            <w:top w:w="0" w:type="dxa"/>
+            <w:left w:w="108" w:type="dxa"/>
+            <w:bottom w:w="0" w:type="dxa"/>
+            <w:right w:w="108" w:type="dxa"/>
+          </w:tblCellMar>
+        </w:tblPrEx>
+        <w:trPr>
+          <w:trHeight w:val="450" w:hRule="atLeast"/>
+        </w:trPr>
+        <w:tc>
+          <w:tcPr>
+            <w:tcW w:w="1044" w:type="dxa"/>
+            <w:vMerge w:val="restart"/>
+            <w:tcBorders>
+              <w:top w:val="single" w:color="000000" w:sz="4" w:space="0"/>
+              <w:left w:val="single" w:color="000000" w:sz="4" w:space="0"/>
+              <w:right w:val="single" w:color="000000" w:sz="4" w:space="0"/>
+            </w:tcBorders>
+            <w:shd w:val="clear" w:color="auto" w:fill="auto"/>
+            <w:vAlign w:val="center"/>
+          </w:tcPr>
+          <w:p>
+            <w:pPr>
+              <w:keepNext w:val="0"/>
+              <w:keepLines w:val="0"/>
+              <w:widowControl/>
+              <w:suppressLineNumbers w:val="0"/>
+              <w:jc w:val="center"/>
+              <w:textAlignment w:val="center"/>
+              <w:rPr>
+                <w:rFonts w:hint="default" w:ascii="Times New Roman" w:hAnsi="Times New Roman" w:eastAsia="微软雅黑" w:cs="Times New Roman"/>
+                <w:i w:val="0"/>
+                <w:iCs w:val="0"/>
+                <w:color w:val="000000"/>
+                <w:sz w:val="21"/>
+                <w:szCs w:val="21"/>
+                <w:u w:val="none"/>
+              </w:rPr>
+            </w:pPr>
+            <w:r>
+              <w:rPr>
+                <w:rFonts w:hint="default" w:ascii="Times New Roman" w:hAnsi="Times New Roman" w:eastAsia="微软雅黑" w:cs="Times New Roman"/>
+                <w:i w:val="0"/>
+                <w:iCs w:val="0"/>
+                <w:color w:val="000000"/>
+                <w:kern w:val="0"/>
+                <w:sz w:val="21"/>
+                <w:szCs w:val="21"/>
+                <w:u w:val="none"/>
+                <w:lang w:val="en-US" w:eastAsia="zh-CN" w:bidi="ar"/>
+              </w:rPr>
+              <w:t>3000</w:t>
+            </w:r>
+          </w:p>
+        </w:tc>
+        <w:tc>
+          <w:tcPr>
+            <w:tcW w:w="1044" w:type="dxa"/>
+            <w:tcBorders>
+              <w:top w:val="single" w:color="000000" w:sz="4" w:space="0"/>
+              <w:left w:val="single" w:color="000000" w:sz="4" w:space="0"/>
+              <w:bottom w:val="single" w:color="000000" w:sz="4" w:space="0"/>
+              <w:right w:val="single" w:color="000000" w:sz="4" w:space="0"/>
+            </w:tcBorders>
+            <w:shd w:val="clear" w:color="auto" w:fill="auto"/>
+            <w:vAlign w:val="center"/>
+          </w:tcPr>
+          <w:p>
+            <w:pPr>
+              <w:keepNext w:val="0"/>
+              <w:keepLines w:val="0"/>
+              <w:widowControl/>
+              <w:suppressLineNumbers w:val="0"/>
+              <w:jc w:val="center"/>
+              <w:textAlignment w:val="center"/>
+              <w:rPr>
+                <w:rFonts w:hint="default" w:ascii="Times New Roman" w:hAnsi="Times New Roman" w:eastAsia="微软雅黑" w:cs="Times New Roman"/>
+                <w:i w:val="0"/>
+                <w:iCs w:val="0"/>
+                <w:color w:val="000000"/>
+                <w:sz w:val="21"/>
+                <w:szCs w:val="21"/>
+                <w:u w:val="none"/>
+              </w:rPr>
+            </w:pPr>
+            <w:r>
+              <w:rPr>
+                <w:rFonts w:hint="default" w:ascii="Times New Roman" w:hAnsi="Times New Roman" w:eastAsia="微软雅黑" w:cs="Times New Roman"/>
+                <w:i w:val="0"/>
+                <w:iCs w:val="0"/>
+                <w:color w:val="000000"/>
+                <w:kern w:val="0"/>
+                <w:sz w:val="21"/>
+                <w:szCs w:val="21"/>
+                <w:u w:val="none"/>
+                <w:lang w:val="en-US" w:eastAsia="zh-CN" w:bidi="ar"/>
+              </w:rPr>
+              <w:t>char</w:t>
+            </w:r>
+          </w:p>
+        </w:tc>
+        <w:tc>
+          <w:tcPr>
+            <w:tcW w:w="1524" w:type="dxa"/>
+            <w:tcBorders>
+              <w:top w:val="single" w:color="000000" w:sz="4" w:space="0"/>
+              <w:left w:val="single" w:color="000000" w:sz="4" w:space="0"/>
+              <w:bottom w:val="single" w:color="000000" w:sz="4" w:space="0"/>
+              <w:right w:val="single" w:color="000000" w:sz="4" w:space="0"/>
+            </w:tcBorders>
+            <w:shd w:val="clear" w:color="auto" w:fill="auto"/>
+            <w:vAlign w:val="center"/>
+          </w:tcPr>
+          <w:p>
+            <w:pPr>
+              <w:jc w:val="center"/>
+              <w:rPr>
+                <w:rFonts w:hint="default" w:ascii="Times New Roman" w:hAnsi="Times New Roman" w:eastAsia="微软雅黑" w:cs="Times New Roman"/>
+                <w:i w:val="0"/>
+                <w:iCs w:val="0"/>
+                <w:color w:val="000000"/>
+                <w:sz w:val="21"/>
+                <w:szCs w:val="21"/>
+                <w:u w:val="none"/>
+              </w:rPr>
+            </w:pPr>
+            <w:r>
+              <w:rPr>
+                <w:rFonts w:hint="eastAsia" w:ascii="Times New Roman" w:hAnsi="Times New Roman" w:eastAsia="微软雅黑" w:cs="Times New Roman"/>
+                <w:i w:val="0"/>
+                <w:iCs w:val="0"/>
+                <w:color w:val="000000"/>
+                <w:sz w:val="21"/>
+                <w:szCs w:val="21"/>
+                <w:u w:val="none"/>
+                <w:lang w:val="en-US" w:eastAsia="zh-CN"/>
+              </w:rPr>
+              <w:t>0.436</w:t>
+            </w:r>
+          </w:p>
+        </w:tc>
+        <w:tc>
+          <w:tcPr>
+            <w:tcW w:w="1643" w:type="dxa"/>
+            <w:tcBorders>
+              <w:top w:val="single" w:color="000000" w:sz="4" w:space="0"/>
+              <w:left w:val="single" w:color="000000" w:sz="4" w:space="0"/>
+              <w:bottom w:val="single" w:color="000000" w:sz="4" w:space="0"/>
+              <w:right w:val="single" w:color="000000" w:sz="4" w:space="0"/>
+            </w:tcBorders>
+            <w:shd w:val="clear" w:color="auto" w:fill="auto"/>
+            <w:vAlign w:val="center"/>
+          </w:tcPr>
+          <w:p>
+            <w:pPr>
+              <w:jc w:val="center"/>
+              <w:rPr>
+                <w:rFonts w:hint="default" w:ascii="Times New Roman" w:hAnsi="Times New Roman" w:eastAsia="微软雅黑" w:cs="Times New Roman"/>
+                <w:i w:val="0"/>
+                <w:iCs w:val="0"/>
+                <w:color w:val="000000"/>
+                <w:sz w:val="21"/>
+                <w:szCs w:val="21"/>
+                <w:u w:val="none"/>
+              </w:rPr>
+            </w:pPr>
+            <w:r>
+              <w:rPr>
+                <w:rFonts w:hint="eastAsia" w:ascii="Times New Roman" w:hAnsi="Times New Roman" w:eastAsia="微软雅黑" w:cs="Times New Roman"/>
+                <w:i w:val="0"/>
+                <w:iCs w:val="0"/>
+                <w:color w:val="000000"/>
+                <w:sz w:val="21"/>
+                <w:szCs w:val="21"/>
+                <w:u w:val="none"/>
+                <w:lang w:val="en-US" w:eastAsia="zh-CN"/>
+              </w:rPr>
+              <w:t>0.4</w:t>
+            </w:r>
+          </w:p>
+        </w:tc>
+        <w:tc>
+          <w:tcPr>
+            <w:tcW w:w="1644" w:type="dxa"/>
+            <w:tcBorders>
+              <w:top w:val="single" w:color="000000" w:sz="4" w:space="0"/>
+              <w:left w:val="single" w:color="000000" w:sz="4" w:space="0"/>
+              <w:bottom w:val="single" w:color="000000" w:sz="4" w:space="0"/>
+              <w:right w:val="single" w:color="000000" w:sz="4" w:space="0"/>
+            </w:tcBorders>
+            <w:shd w:val="clear" w:color="auto" w:fill="auto"/>
+            <w:vAlign w:val="center"/>
+          </w:tcPr>
+          <w:p>
+            <w:pPr>
+              <w:jc w:val="center"/>
+              <w:rPr>
+                <w:rFonts w:hint="default" w:ascii="Times New Roman" w:hAnsi="Times New Roman" w:eastAsia="微软雅黑" w:cs="Times New Roman"/>
+                <w:i w:val="0"/>
+                <w:iCs w:val="0"/>
+                <w:color w:val="000000"/>
+                <w:sz w:val="21"/>
+                <w:szCs w:val="21"/>
+                <w:u w:val="none"/>
+              </w:rPr>
+            </w:pPr>
+            <w:r>
+              <w:rPr>
+                <w:rFonts w:hint="eastAsia" w:ascii="Times New Roman" w:hAnsi="Times New Roman" w:eastAsia="微软雅黑" w:cs="Times New Roman"/>
+                <w:i w:val="0"/>
+                <w:iCs w:val="0"/>
+                <w:color w:val="000000"/>
+                <w:sz w:val="21"/>
+                <w:szCs w:val="21"/>
+                <w:u w:val="none"/>
+                <w:lang w:val="en-US" w:eastAsia="zh-CN"/>
+              </w:rPr>
+              <w:t>0.44</w:t>
+            </w:r>
+          </w:p>
+        </w:tc>
+        <w:tc>
+          <w:tcPr>
+            <w:tcW w:w="1644" w:type="dxa"/>
+            <w:tcBorders>
+              <w:top w:val="single" w:color="000000" w:sz="4" w:space="0"/>
+              <w:left w:val="single" w:color="000000" w:sz="4" w:space="0"/>
+              <w:bottom w:val="single" w:color="000000" w:sz="4" w:space="0"/>
+              <w:right w:val="single" w:color="000000" w:sz="4" w:space="0"/>
+            </w:tcBorders>
+            <w:shd w:val="clear" w:color="auto" w:fill="auto"/>
+            <w:vAlign w:val="center"/>
+          </w:tcPr>
+          <w:p>
+            <w:pPr>
+              <w:jc w:val="center"/>
+              <w:rPr>
+                <w:rFonts w:hint="default" w:ascii="Times New Roman" w:hAnsi="Times New Roman" w:eastAsia="微软雅黑" w:cs="Times New Roman"/>
+                <w:i w:val="0"/>
+                <w:iCs w:val="0"/>
+                <w:color w:val="000000"/>
+                <w:sz w:val="21"/>
+                <w:szCs w:val="21"/>
+                <w:u w:val="none"/>
+                <w:lang w:val="en-US" w:eastAsia="zh-CN"/>
+              </w:rPr>
+            </w:pPr>
+            <w:r>
+              <w:rPr>
+                <w:rFonts w:hint="eastAsia" w:ascii="Times New Roman" w:hAnsi="Times New Roman" w:eastAsia="微软雅黑" w:cs="Times New Roman"/>
+                <w:i w:val="0"/>
+                <w:iCs w:val="0"/>
+                <w:color w:val="000000"/>
+                <w:sz w:val="21"/>
+                <w:szCs w:val="21"/>
+                <w:u w:val="none"/>
+                <w:lang w:val="en-US" w:eastAsia="zh-CN"/>
+              </w:rPr>
+              <w:t>0.468</w:t>
             </w:r>
           </w:p>
         </w:tc>
@@ -2152,47 +4174,35 @@
         <w:tc>
           <w:tcPr>
             <w:tcW w:w="1044" w:type="dxa"/>
-            <w:vMerge w:val="restart"/>
-            <w:tcBorders>
-              <w:top w:val="single" w:color="000000" w:sz="4" w:space="0"/>
-              <w:left w:val="single" w:color="000000" w:sz="4" w:space="0"/>
-              <w:right w:val="single" w:color="000000" w:sz="4" w:space="0"/>
-            </w:tcBorders>
-            <w:shd w:val="clear" w:color="auto" w:fill="auto"/>
-            <w:vAlign w:val="center"/>
-          </w:tcPr>
-          <w:p>
-            <w:pPr>
-              <w:keepNext w:val="0"/>
-              <w:keepLines w:val="0"/>
-              <w:widowControl/>
-              <w:suppressLineNumbers w:val="0"/>
-              <w:jc w:val="center"/>
-              <w:textAlignment w:val="center"/>
-              <w:rPr>
-                <w:rFonts w:hint="default" w:ascii="Times New Roman" w:hAnsi="Times New Roman" w:eastAsia="微软雅黑" w:cs="Times New Roman"/>
-                <w:i w:val="0"/>
-                <w:iCs w:val="0"/>
-                <w:color w:val="000000"/>
-                <w:sz w:val="21"/>
-                <w:szCs w:val="21"/>
-                <w:u w:val="none"/>
-              </w:rPr>
-            </w:pPr>
-            <w:r>
-              <w:rPr>
-                <w:rFonts w:hint="default" w:ascii="Times New Roman" w:hAnsi="Times New Roman" w:eastAsia="微软雅黑" w:cs="Times New Roman"/>
-                <w:i w:val="0"/>
-                <w:iCs w:val="0"/>
-                <w:color w:val="000000"/>
-                <w:kern w:val="0"/>
-                <w:sz w:val="21"/>
-                <w:szCs w:val="21"/>
-                <w:u w:val="none"/>
-                <w:lang w:val="en-US" w:eastAsia="zh-CN" w:bidi="ar"/>
-              </w:rPr>
-              <w:t>100</w:t>
-            </w:r>
+            <w:vMerge w:val="continue"/>
+            <w:tcBorders>
+              <w:left w:val="single" w:color="000000" w:sz="4" w:space="0"/>
+              <w:bottom w:val="single" w:color="000000" w:sz="4" w:space="0"/>
+              <w:right w:val="single" w:color="000000" w:sz="4" w:space="0"/>
+            </w:tcBorders>
+            <w:shd w:val="clear" w:color="auto" w:fill="auto"/>
+            <w:vAlign w:val="center"/>
+          </w:tcPr>
+          <w:p>
+            <w:pPr>
+              <w:keepNext w:val="0"/>
+              <w:keepLines w:val="0"/>
+              <w:widowControl/>
+              <w:suppressLineNumbers w:val="0"/>
+              <w:jc w:val="center"/>
+              <w:textAlignment w:val="center"/>
+              <w:rPr>
+                <w:rFonts w:hint="default" w:ascii="Times New Roman" w:hAnsi="Times New Roman" w:eastAsia="微软雅黑" w:cs="Times New Roman"/>
+                <w:i w:val="0"/>
+                <w:iCs w:val="0"/>
+                <w:color w:val="000000"/>
+                <w:kern w:val="0"/>
+                <w:sz w:val="21"/>
+                <w:szCs w:val="21"/>
+                <w:u w:val="none"/>
+                <w:lang w:val="en-US" w:eastAsia="zh-CN" w:bidi="ar"/>
+              </w:rPr>
+            </w:pPr>
           </w:p>
         </w:tc>
         <w:tc>
@@ -2220,24 +4230,26 @@
                 <w:i w:val="0"/>
                 <w:iCs w:val="0"/>
                 <w:color w:val="000000"/>
-                <w:sz w:val="21"/>
-                <w:szCs w:val="21"/>
-                <w:u w:val="none"/>
-              </w:rPr>
-            </w:pPr>
-            <w:r>
-              <w:rPr>
-                <w:rFonts w:hint="default" w:ascii="Times New Roman" w:hAnsi="Times New Roman" w:eastAsia="微软雅黑" w:cs="Times New Roman"/>
-                <w:i w:val="0"/>
-                <w:iCs w:val="0"/>
-                <w:color w:val="000000"/>
-                <w:kern w:val="0"/>
-                <w:sz w:val="21"/>
-                <w:szCs w:val="21"/>
-                <w:u w:val="none"/>
-                <w:lang w:val="en-US" w:eastAsia="zh-CN" w:bidi="ar"/>
-              </w:rPr>
-              <w:t>char</w:t>
+                <w:kern w:val="2"/>
+                <w:sz w:val="21"/>
+                <w:szCs w:val="21"/>
+                <w:u w:val="none"/>
+                <w:lang w:val="en-US" w:eastAsia="zh-CN" w:bidi="ar-SA"/>
+              </w:rPr>
+            </w:pPr>
+            <w:r>
+              <w:rPr>
+                <w:rFonts w:hint="default" w:ascii="Times New Roman" w:hAnsi="Times New Roman" w:eastAsia="微软雅黑" w:cs="Times New Roman"/>
+                <w:i w:val="0"/>
+                <w:iCs w:val="0"/>
+                <w:color w:val="000000"/>
+                <w:kern w:val="0"/>
+                <w:sz w:val="21"/>
+                <w:szCs w:val="21"/>
+                <w:u w:val="none"/>
+                <w:lang w:val="en-US" w:eastAsia="zh-CN" w:bidi="ar"/>
+              </w:rPr>
+              <w:t>word</w:t>
             </w:r>
           </w:p>
         </w:tc>
@@ -2266,24 +4278,26 @@
                 <w:i w:val="0"/>
                 <w:iCs w:val="0"/>
                 <w:color w:val="000000"/>
-                <w:sz w:val="21"/>
-                <w:szCs w:val="21"/>
-                <w:u w:val="none"/>
-              </w:rPr>
-            </w:pPr>
-            <w:r>
-              <w:rPr>
-                <w:rFonts w:hint="default" w:ascii="Times New Roman" w:hAnsi="Times New Roman" w:eastAsia="微软雅黑" w:cs="Times New Roman"/>
-                <w:i w:val="0"/>
-                <w:iCs w:val="0"/>
-                <w:color w:val="000000"/>
-                <w:kern w:val="0"/>
-                <w:sz w:val="21"/>
-                <w:szCs w:val="21"/>
-                <w:u w:val="none"/>
-                <w:lang w:val="en-US" w:eastAsia="zh-CN" w:bidi="ar"/>
-              </w:rPr>
-              <w:t>0.173</w:t>
+                <w:kern w:val="2"/>
+                <w:sz w:val="21"/>
+                <w:szCs w:val="21"/>
+                <w:u w:val="none"/>
+                <w:lang w:val="en-US" w:eastAsia="zh-CN" w:bidi="ar-SA"/>
+              </w:rPr>
+            </w:pPr>
+            <w:r>
+              <w:rPr>
+                <w:rFonts w:hint="default" w:ascii="Times New Roman" w:hAnsi="Times New Roman" w:eastAsia="微软雅黑" w:cs="Times New Roman"/>
+                <w:i w:val="0"/>
+                <w:iCs w:val="0"/>
+                <w:color w:val="000000"/>
+                <w:kern w:val="0"/>
+                <w:sz w:val="21"/>
+                <w:szCs w:val="21"/>
+                <w:u w:val="none"/>
+                <w:lang w:val="en-US" w:eastAsia="zh-CN" w:bidi="ar"/>
+              </w:rPr>
+              <w:t>0.325</w:t>
             </w:r>
           </w:p>
         </w:tc>
@@ -2301,35 +4315,28 @@
           </w:tcPr>
           <w:p>
             <w:pPr>
-              <w:keepNext w:val="0"/>
-              <w:keepLines w:val="0"/>
-              <w:widowControl/>
-              <w:suppressLineNumbers w:val="0"/>
-              <w:jc w:val="center"/>
-              <w:textAlignment w:val="center"/>
-              <w:rPr>
-                <w:rFonts w:hint="default" w:ascii="Times New Roman" w:hAnsi="Times New Roman" w:eastAsia="微软雅黑" w:cs="Times New Roman"/>
-                <w:i w:val="0"/>
-                <w:iCs w:val="0"/>
-                <w:color w:val="000000"/>
-                <w:sz w:val="21"/>
-                <w:szCs w:val="21"/>
-                <w:u w:val="none"/>
-              </w:rPr>
-            </w:pPr>
-            <w:r>
-              <w:rPr>
-                <w:rFonts w:hint="default" w:ascii="Times New Roman" w:hAnsi="Times New Roman" w:eastAsia="微软雅黑" w:cs="Times New Roman"/>
-                <w:i w:val="0"/>
-                <w:iCs w:val="0"/>
-                <w:color w:val="000000"/>
-                <w:kern w:val="0"/>
-                <w:sz w:val="21"/>
-                <w:szCs w:val="21"/>
-                <w:u w:val="none"/>
-                <w:lang w:val="en-US" w:eastAsia="zh-CN" w:bidi="ar"/>
-              </w:rPr>
-              <w:t>0.198</w:t>
+              <w:jc w:val="center"/>
+              <w:rPr>
+                <w:rFonts w:hint="default" w:ascii="Times New Roman" w:hAnsi="Times New Roman" w:eastAsia="微软雅黑" w:cs="Times New Roman"/>
+                <w:i w:val="0"/>
+                <w:iCs w:val="0"/>
+                <w:color w:val="000000"/>
+                <w:sz w:val="21"/>
+                <w:szCs w:val="21"/>
+                <w:u w:val="none"/>
+              </w:rPr>
+            </w:pPr>
+            <w:r>
+              <w:rPr>
+                <w:rFonts w:hint="default" w:ascii="Times New Roman" w:hAnsi="Times New Roman" w:eastAsia="微软雅黑" w:cs="Times New Roman"/>
+                <w:i w:val="0"/>
+                <w:iCs w:val="0"/>
+                <w:color w:val="000000"/>
+                <w:sz w:val="21"/>
+                <w:szCs w:val="21"/>
+                <w:u w:val="none"/>
+              </w:rPr>
+              <w:t>0.48</w:t>
             </w:r>
           </w:p>
         </w:tc>
@@ -2347,35 +4354,28 @@
           </w:tcPr>
           <w:p>
             <w:pPr>
-              <w:keepNext w:val="0"/>
-              <w:keepLines w:val="0"/>
-              <w:widowControl/>
-              <w:suppressLineNumbers w:val="0"/>
-              <w:jc w:val="center"/>
-              <w:textAlignment w:val="center"/>
-              <w:rPr>
-                <w:rFonts w:hint="default" w:ascii="Times New Roman" w:hAnsi="Times New Roman" w:eastAsia="微软雅黑" w:cs="Times New Roman"/>
-                <w:i w:val="0"/>
-                <w:iCs w:val="0"/>
-                <w:color w:val="000000"/>
-                <w:sz w:val="21"/>
-                <w:szCs w:val="21"/>
-                <w:u w:val="none"/>
-              </w:rPr>
-            </w:pPr>
-            <w:r>
-              <w:rPr>
-                <w:rFonts w:hint="default" w:ascii="Times New Roman" w:hAnsi="Times New Roman" w:eastAsia="微软雅黑" w:cs="Times New Roman"/>
-                <w:i w:val="0"/>
-                <w:iCs w:val="0"/>
-                <w:color w:val="000000"/>
-                <w:kern w:val="0"/>
-                <w:sz w:val="21"/>
-                <w:szCs w:val="21"/>
-                <w:u w:val="none"/>
-                <w:lang w:val="en-US" w:eastAsia="zh-CN" w:bidi="ar"/>
-              </w:rPr>
-              <w:t>0.196</w:t>
+              <w:jc w:val="center"/>
+              <w:rPr>
+                <w:rFonts w:hint="default" w:ascii="Times New Roman" w:hAnsi="Times New Roman" w:eastAsia="微软雅黑" w:cs="Times New Roman"/>
+                <w:i w:val="0"/>
+                <w:iCs w:val="0"/>
+                <w:color w:val="000000"/>
+                <w:sz w:val="21"/>
+                <w:szCs w:val="21"/>
+                <w:u w:val="none"/>
+              </w:rPr>
+            </w:pPr>
+            <w:r>
+              <w:rPr>
+                <w:rFonts w:hint="default" w:ascii="Times New Roman" w:hAnsi="Times New Roman" w:eastAsia="微软雅黑" w:cs="Times New Roman"/>
+                <w:i w:val="0"/>
+                <w:iCs w:val="0"/>
+                <w:color w:val="000000"/>
+                <w:sz w:val="21"/>
+                <w:szCs w:val="21"/>
+                <w:u w:val="none"/>
+              </w:rPr>
+              <w:t>0.563</w:t>
             </w:r>
           </w:p>
         </w:tc>
@@ -2400,1965 +4400,101 @@
               <w:jc w:val="center"/>
               <w:textAlignment w:val="center"/>
               <w:rPr>
-                <w:rFonts w:hint="default" w:ascii="Times New Roman" w:hAnsi="Times New Roman" w:eastAsia="微软雅黑" w:cs="Times New Roman"/>
-                <w:i w:val="0"/>
-                <w:iCs w:val="0"/>
-                <w:color w:val="000000"/>
-                <w:sz w:val="21"/>
-                <w:szCs w:val="21"/>
-                <w:u w:val="none"/>
-              </w:rPr>
-            </w:pPr>
-            <w:r>
-              <w:rPr>
-                <w:rFonts w:hint="default" w:ascii="Times New Roman" w:hAnsi="Times New Roman" w:eastAsia="微软雅黑" w:cs="Times New Roman"/>
-                <w:i w:val="0"/>
-                <w:iCs w:val="0"/>
-                <w:color w:val="000000"/>
-                <w:kern w:val="0"/>
-                <w:sz w:val="21"/>
-                <w:szCs w:val="21"/>
-                <w:u w:val="none"/>
-                <w:lang w:val="en-US" w:eastAsia="zh-CN" w:bidi="ar"/>
-              </w:rPr>
-              <w:t>0.219</w:t>
-            </w:r>
-          </w:p>
-        </w:tc>
-      </w:tr>
-      <w:tr>
-        <w:tblPrEx>
-          <w:tblBorders>
-            <w:top w:val="none" w:color="auto" w:sz="0" w:space="0"/>
-            <w:left w:val="none" w:color="auto" w:sz="0" w:space="0"/>
-            <w:bottom w:val="none" w:color="auto" w:sz="0" w:space="0"/>
-            <w:right w:val="none" w:color="auto" w:sz="0" w:space="0"/>
-            <w:insideH w:val="none" w:color="auto" w:sz="0" w:space="0"/>
-            <w:insideV w:val="none" w:color="auto" w:sz="0" w:space="0"/>
-          </w:tblBorders>
-          <w:shd w:val="clear" w:color="auto" w:fill="auto"/>
-          <w:tblCellMar>
-            <w:top w:w="0" w:type="dxa"/>
-            <w:left w:w="108" w:type="dxa"/>
-            <w:bottom w:w="0" w:type="dxa"/>
-            <w:right w:w="108" w:type="dxa"/>
-          </w:tblCellMar>
-        </w:tblPrEx>
-        <w:trPr>
-          <w:trHeight w:val="450" w:hRule="atLeast"/>
-        </w:trPr>
-        <w:tc>
-          <w:tcPr>
-            <w:tcW w:w="1044" w:type="dxa"/>
-            <w:vMerge w:val="continue"/>
-            <w:tcBorders>
-              <w:left w:val="single" w:color="000000" w:sz="4" w:space="0"/>
-              <w:bottom w:val="single" w:color="000000" w:sz="4" w:space="0"/>
-              <w:right w:val="single" w:color="000000" w:sz="4" w:space="0"/>
-            </w:tcBorders>
-            <w:shd w:val="clear" w:color="auto" w:fill="auto"/>
-            <w:vAlign w:val="center"/>
-          </w:tcPr>
-          <w:p>
-            <w:pPr>
-              <w:keepNext w:val="0"/>
-              <w:keepLines w:val="0"/>
-              <w:widowControl/>
-              <w:suppressLineNumbers w:val="0"/>
-              <w:jc w:val="center"/>
-              <w:textAlignment w:val="center"/>
-              <w:rPr>
-                <w:rFonts w:hint="default" w:ascii="Times New Roman" w:hAnsi="Times New Roman" w:eastAsia="微软雅黑" w:cs="Times New Roman"/>
-                <w:i w:val="0"/>
-                <w:iCs w:val="0"/>
-                <w:color w:val="000000"/>
-                <w:sz w:val="21"/>
-                <w:szCs w:val="21"/>
-                <w:u w:val="none"/>
-              </w:rPr>
-            </w:pPr>
-          </w:p>
-        </w:tc>
-        <w:tc>
-          <w:tcPr>
-            <w:tcW w:w="1044" w:type="dxa"/>
-            <w:tcBorders>
-              <w:top w:val="single" w:color="000000" w:sz="4" w:space="0"/>
-              <w:left w:val="single" w:color="000000" w:sz="4" w:space="0"/>
-              <w:bottom w:val="single" w:color="000000" w:sz="4" w:space="0"/>
-              <w:right w:val="single" w:color="000000" w:sz="4" w:space="0"/>
-            </w:tcBorders>
-            <w:shd w:val="clear" w:color="auto" w:fill="auto"/>
-            <w:vAlign w:val="center"/>
-          </w:tcPr>
-          <w:p>
-            <w:pPr>
-              <w:keepNext w:val="0"/>
-              <w:keepLines w:val="0"/>
-              <w:widowControl/>
-              <w:suppressLineNumbers w:val="0"/>
-              <w:jc w:val="center"/>
-              <w:textAlignment w:val="center"/>
-              <w:rPr>
-                <w:rFonts w:hint="default" w:ascii="Times New Roman" w:hAnsi="Times New Roman" w:eastAsia="微软雅黑" w:cs="Times New Roman"/>
-                <w:i w:val="0"/>
-                <w:iCs w:val="0"/>
-                <w:color w:val="000000"/>
-                <w:sz w:val="21"/>
-                <w:szCs w:val="21"/>
-                <w:u w:val="none"/>
-              </w:rPr>
-            </w:pPr>
-            <w:r>
-              <w:rPr>
-                <w:rFonts w:hint="default" w:ascii="Times New Roman" w:hAnsi="Times New Roman" w:eastAsia="微软雅黑" w:cs="Times New Roman"/>
-                <w:i w:val="0"/>
-                <w:iCs w:val="0"/>
-                <w:color w:val="000000"/>
-                <w:kern w:val="0"/>
-                <w:sz w:val="21"/>
-                <w:szCs w:val="21"/>
-                <w:u w:val="none"/>
-                <w:lang w:val="en-US" w:eastAsia="zh-CN" w:bidi="ar"/>
-              </w:rPr>
-              <w:t>word</w:t>
-            </w:r>
-          </w:p>
-        </w:tc>
-        <w:tc>
-          <w:tcPr>
-            <w:tcW w:w="1524" w:type="dxa"/>
-            <w:tcBorders>
-              <w:top w:val="single" w:color="000000" w:sz="4" w:space="0"/>
-              <w:left w:val="single" w:color="000000" w:sz="4" w:space="0"/>
-              <w:bottom w:val="single" w:color="000000" w:sz="4" w:space="0"/>
-              <w:right w:val="single" w:color="000000" w:sz="4" w:space="0"/>
-            </w:tcBorders>
-            <w:shd w:val="clear" w:color="auto" w:fill="auto"/>
-            <w:vAlign w:val="center"/>
-          </w:tcPr>
-          <w:p>
-            <w:pPr>
-              <w:keepNext w:val="0"/>
-              <w:keepLines w:val="0"/>
-              <w:widowControl/>
-              <w:suppressLineNumbers w:val="0"/>
-              <w:jc w:val="center"/>
-              <w:textAlignment w:val="center"/>
-              <w:rPr>
-                <w:rFonts w:hint="default" w:ascii="Times New Roman" w:hAnsi="Times New Roman" w:eastAsia="微软雅黑" w:cs="Times New Roman"/>
-                <w:i w:val="0"/>
-                <w:iCs w:val="0"/>
-                <w:color w:val="000000"/>
-                <w:sz w:val="21"/>
-                <w:szCs w:val="21"/>
-                <w:u w:val="none"/>
-              </w:rPr>
-            </w:pPr>
-            <w:r>
-              <w:rPr>
-                <w:rFonts w:hint="default" w:ascii="Times New Roman" w:hAnsi="Times New Roman" w:eastAsia="微软雅黑" w:cs="Times New Roman"/>
-                <w:i w:val="0"/>
-                <w:iCs w:val="0"/>
-                <w:color w:val="000000"/>
-                <w:kern w:val="0"/>
-                <w:sz w:val="21"/>
-                <w:szCs w:val="21"/>
-                <w:u w:val="none"/>
-                <w:lang w:val="en-US" w:eastAsia="zh-CN" w:bidi="ar"/>
-              </w:rPr>
-              <w:t>0.139</w:t>
-            </w:r>
-          </w:p>
-        </w:tc>
-        <w:tc>
-          <w:tcPr>
-            <w:tcW w:w="1643" w:type="dxa"/>
-            <w:tcBorders>
-              <w:top w:val="single" w:color="000000" w:sz="4" w:space="0"/>
-              <w:left w:val="single" w:color="000000" w:sz="4" w:space="0"/>
-              <w:bottom w:val="single" w:color="000000" w:sz="4" w:space="0"/>
-              <w:right w:val="single" w:color="000000" w:sz="4" w:space="0"/>
-            </w:tcBorders>
-            <w:shd w:val="clear" w:color="auto" w:fill="auto"/>
-            <w:vAlign w:val="center"/>
-          </w:tcPr>
-          <w:p>
-            <w:pPr>
-              <w:keepNext w:val="0"/>
-              <w:keepLines w:val="0"/>
-              <w:widowControl/>
-              <w:suppressLineNumbers w:val="0"/>
-              <w:jc w:val="center"/>
-              <w:textAlignment w:val="center"/>
-              <w:rPr>
-                <w:rFonts w:hint="default" w:ascii="Times New Roman" w:hAnsi="Times New Roman" w:eastAsia="微软雅黑" w:cs="Times New Roman"/>
-                <w:i w:val="0"/>
-                <w:iCs w:val="0"/>
-                <w:color w:val="000000"/>
-                <w:sz w:val="21"/>
-                <w:szCs w:val="21"/>
-                <w:u w:val="none"/>
-              </w:rPr>
-            </w:pPr>
-            <w:r>
-              <w:rPr>
-                <w:rFonts w:hint="default" w:ascii="Times New Roman" w:hAnsi="Times New Roman" w:eastAsia="微软雅黑" w:cs="Times New Roman"/>
-                <w:i w:val="0"/>
-                <w:iCs w:val="0"/>
-                <w:color w:val="000000"/>
-                <w:kern w:val="0"/>
-                <w:sz w:val="21"/>
-                <w:szCs w:val="21"/>
-                <w:u w:val="none"/>
-                <w:lang w:val="en-US" w:eastAsia="zh-CN" w:bidi="ar"/>
-              </w:rPr>
-              <w:t>0.215</w:t>
-            </w:r>
-          </w:p>
-        </w:tc>
-        <w:tc>
-          <w:tcPr>
-            <w:tcW w:w="1644" w:type="dxa"/>
-            <w:tcBorders>
-              <w:top w:val="single" w:color="000000" w:sz="4" w:space="0"/>
-              <w:left w:val="single" w:color="000000" w:sz="4" w:space="0"/>
-              <w:bottom w:val="single" w:color="000000" w:sz="4" w:space="0"/>
-              <w:right w:val="single" w:color="000000" w:sz="4" w:space="0"/>
-            </w:tcBorders>
-            <w:shd w:val="clear" w:color="auto" w:fill="auto"/>
-            <w:vAlign w:val="center"/>
-          </w:tcPr>
-          <w:p>
-            <w:pPr>
-              <w:keepNext w:val="0"/>
-              <w:keepLines w:val="0"/>
-              <w:widowControl/>
-              <w:suppressLineNumbers w:val="0"/>
-              <w:jc w:val="center"/>
-              <w:textAlignment w:val="center"/>
-              <w:rPr>
-                <w:rFonts w:hint="default" w:ascii="Times New Roman" w:hAnsi="Times New Roman" w:eastAsia="微软雅黑" w:cs="Times New Roman"/>
-                <w:i w:val="0"/>
-                <w:iCs w:val="0"/>
-                <w:color w:val="000000"/>
-                <w:sz w:val="21"/>
-                <w:szCs w:val="21"/>
-                <w:u w:val="none"/>
-              </w:rPr>
-            </w:pPr>
-            <w:r>
-              <w:rPr>
-                <w:rFonts w:hint="default" w:ascii="Times New Roman" w:hAnsi="Times New Roman" w:eastAsia="微软雅黑" w:cs="Times New Roman"/>
-                <w:i w:val="0"/>
-                <w:iCs w:val="0"/>
-                <w:color w:val="000000"/>
-                <w:kern w:val="0"/>
-                <w:sz w:val="21"/>
-                <w:szCs w:val="21"/>
-                <w:u w:val="none"/>
-                <w:lang w:val="en-US" w:eastAsia="zh-CN" w:bidi="ar"/>
-              </w:rPr>
-              <w:t>0.179</w:t>
-            </w:r>
-          </w:p>
-        </w:tc>
-        <w:tc>
-          <w:tcPr>
-            <w:tcW w:w="1644" w:type="dxa"/>
-            <w:tcBorders>
-              <w:top w:val="single" w:color="000000" w:sz="4" w:space="0"/>
-              <w:left w:val="single" w:color="000000" w:sz="4" w:space="0"/>
-              <w:bottom w:val="single" w:color="000000" w:sz="4" w:space="0"/>
-              <w:right w:val="single" w:color="000000" w:sz="4" w:space="0"/>
-            </w:tcBorders>
-            <w:shd w:val="clear" w:color="auto" w:fill="auto"/>
-            <w:vAlign w:val="center"/>
-          </w:tcPr>
-          <w:p>
-            <w:pPr>
-              <w:keepNext w:val="0"/>
-              <w:keepLines w:val="0"/>
-              <w:widowControl/>
-              <w:suppressLineNumbers w:val="0"/>
-              <w:jc w:val="center"/>
-              <w:textAlignment w:val="center"/>
-              <w:rPr>
-                <w:rFonts w:hint="default" w:ascii="Times New Roman" w:hAnsi="Times New Roman" w:eastAsia="微软雅黑" w:cs="Times New Roman"/>
-                <w:i w:val="0"/>
-                <w:iCs w:val="0"/>
-                <w:color w:val="000000"/>
-                <w:sz w:val="21"/>
-                <w:szCs w:val="21"/>
-                <w:u w:val="none"/>
-              </w:rPr>
-            </w:pPr>
-            <w:r>
-              <w:rPr>
-                <w:rFonts w:hint="default" w:ascii="Times New Roman" w:hAnsi="Times New Roman" w:eastAsia="微软雅黑" w:cs="Times New Roman"/>
-                <w:i w:val="0"/>
-                <w:iCs w:val="0"/>
-                <w:color w:val="000000"/>
-                <w:kern w:val="0"/>
-                <w:sz w:val="21"/>
-                <w:szCs w:val="21"/>
-                <w:u w:val="none"/>
-                <w:lang w:val="en-US" w:eastAsia="zh-CN" w:bidi="ar"/>
-              </w:rPr>
-              <w:t>0.258</w:t>
-            </w:r>
-          </w:p>
-        </w:tc>
-      </w:tr>
-      <w:tr>
-        <w:tblPrEx>
-          <w:tblBorders>
-            <w:top w:val="none" w:color="auto" w:sz="0" w:space="0"/>
-            <w:left w:val="none" w:color="auto" w:sz="0" w:space="0"/>
-            <w:bottom w:val="none" w:color="auto" w:sz="0" w:space="0"/>
-            <w:right w:val="none" w:color="auto" w:sz="0" w:space="0"/>
-            <w:insideH w:val="none" w:color="auto" w:sz="0" w:space="0"/>
-            <w:insideV w:val="none" w:color="auto" w:sz="0" w:space="0"/>
-          </w:tblBorders>
-          <w:shd w:val="clear" w:color="auto" w:fill="auto"/>
-          <w:tblCellMar>
-            <w:top w:w="0" w:type="dxa"/>
-            <w:left w:w="108" w:type="dxa"/>
-            <w:bottom w:w="0" w:type="dxa"/>
-            <w:right w:w="108" w:type="dxa"/>
-          </w:tblCellMar>
-        </w:tblPrEx>
-        <w:trPr>
-          <w:trHeight w:val="450" w:hRule="atLeast"/>
-        </w:trPr>
-        <w:tc>
-          <w:tcPr>
-            <w:tcW w:w="1044" w:type="dxa"/>
-            <w:vMerge w:val="restart"/>
-            <w:tcBorders>
-              <w:top w:val="single" w:color="000000" w:sz="4" w:space="0"/>
-              <w:left w:val="single" w:color="000000" w:sz="4" w:space="0"/>
-              <w:right w:val="single" w:color="000000" w:sz="4" w:space="0"/>
-            </w:tcBorders>
-            <w:shd w:val="clear" w:color="auto" w:fill="auto"/>
-            <w:vAlign w:val="center"/>
-          </w:tcPr>
-          <w:p>
-            <w:pPr>
-              <w:keepNext w:val="0"/>
-              <w:keepLines w:val="0"/>
-              <w:widowControl/>
-              <w:suppressLineNumbers w:val="0"/>
-              <w:jc w:val="center"/>
-              <w:textAlignment w:val="center"/>
-              <w:rPr>
-                <w:rFonts w:hint="default" w:ascii="Times New Roman" w:hAnsi="Times New Roman" w:eastAsia="微软雅黑" w:cs="Times New Roman"/>
-                <w:i w:val="0"/>
-                <w:iCs w:val="0"/>
-                <w:color w:val="000000"/>
-                <w:sz w:val="21"/>
-                <w:szCs w:val="21"/>
-                <w:u w:val="none"/>
-              </w:rPr>
-            </w:pPr>
-            <w:r>
-              <w:rPr>
-                <w:rFonts w:hint="default" w:ascii="Times New Roman" w:hAnsi="Times New Roman" w:eastAsia="微软雅黑" w:cs="Times New Roman"/>
-                <w:i w:val="0"/>
-                <w:iCs w:val="0"/>
-                <w:color w:val="000000"/>
-                <w:kern w:val="0"/>
-                <w:sz w:val="21"/>
-                <w:szCs w:val="21"/>
-                <w:u w:val="none"/>
-                <w:lang w:val="en-US" w:eastAsia="zh-CN" w:bidi="ar"/>
-              </w:rPr>
-              <w:t>500</w:t>
-            </w:r>
-          </w:p>
-        </w:tc>
-        <w:tc>
-          <w:tcPr>
-            <w:tcW w:w="1044" w:type="dxa"/>
-            <w:tcBorders>
-              <w:top w:val="single" w:color="000000" w:sz="4" w:space="0"/>
-              <w:left w:val="single" w:color="000000" w:sz="4" w:space="0"/>
-              <w:bottom w:val="single" w:color="000000" w:sz="4" w:space="0"/>
-              <w:right w:val="single" w:color="000000" w:sz="4" w:space="0"/>
-            </w:tcBorders>
-            <w:shd w:val="clear" w:color="auto" w:fill="auto"/>
-            <w:vAlign w:val="center"/>
-          </w:tcPr>
-          <w:p>
-            <w:pPr>
-              <w:keepNext w:val="0"/>
-              <w:keepLines w:val="0"/>
-              <w:widowControl/>
-              <w:suppressLineNumbers w:val="0"/>
-              <w:jc w:val="center"/>
-              <w:textAlignment w:val="center"/>
-              <w:rPr>
-                <w:rFonts w:hint="default" w:ascii="Times New Roman" w:hAnsi="Times New Roman" w:eastAsia="微软雅黑" w:cs="Times New Roman"/>
-                <w:i w:val="0"/>
-                <w:iCs w:val="0"/>
-                <w:color w:val="000000"/>
-                <w:sz w:val="21"/>
-                <w:szCs w:val="21"/>
-                <w:u w:val="none"/>
-              </w:rPr>
-            </w:pPr>
-            <w:r>
-              <w:rPr>
-                <w:rFonts w:hint="default" w:ascii="Times New Roman" w:hAnsi="Times New Roman" w:eastAsia="微软雅黑" w:cs="Times New Roman"/>
-                <w:i w:val="0"/>
-                <w:iCs w:val="0"/>
-                <w:color w:val="000000"/>
-                <w:kern w:val="0"/>
-                <w:sz w:val="21"/>
-                <w:szCs w:val="21"/>
-                <w:u w:val="none"/>
-                <w:lang w:val="en-US" w:eastAsia="zh-CN" w:bidi="ar"/>
-              </w:rPr>
-              <w:t>char</w:t>
-            </w:r>
-          </w:p>
-        </w:tc>
-        <w:tc>
-          <w:tcPr>
-            <w:tcW w:w="1524" w:type="dxa"/>
-            <w:tcBorders>
-              <w:top w:val="single" w:color="000000" w:sz="4" w:space="0"/>
-              <w:left w:val="single" w:color="000000" w:sz="4" w:space="0"/>
-              <w:bottom w:val="single" w:color="000000" w:sz="4" w:space="0"/>
-              <w:right w:val="single" w:color="000000" w:sz="4" w:space="0"/>
-            </w:tcBorders>
-            <w:shd w:val="clear" w:color="auto" w:fill="auto"/>
-            <w:vAlign w:val="center"/>
-          </w:tcPr>
-          <w:p>
-            <w:pPr>
-              <w:keepNext w:val="0"/>
-              <w:keepLines w:val="0"/>
-              <w:widowControl/>
-              <w:suppressLineNumbers w:val="0"/>
-              <w:jc w:val="center"/>
-              <w:textAlignment w:val="center"/>
-              <w:rPr>
-                <w:rFonts w:hint="default" w:ascii="Times New Roman" w:hAnsi="Times New Roman" w:eastAsia="微软雅黑" w:cs="Times New Roman"/>
-                <w:i w:val="0"/>
-                <w:iCs w:val="0"/>
-                <w:color w:val="000000"/>
-                <w:sz w:val="21"/>
-                <w:szCs w:val="21"/>
-                <w:u w:val="none"/>
-              </w:rPr>
-            </w:pPr>
-            <w:r>
-              <w:rPr>
-                <w:rFonts w:hint="default" w:ascii="Times New Roman" w:hAnsi="Times New Roman" w:eastAsia="微软雅黑" w:cs="Times New Roman"/>
-                <w:i w:val="0"/>
-                <w:iCs w:val="0"/>
-                <w:color w:val="000000"/>
-                <w:kern w:val="0"/>
-                <w:sz w:val="21"/>
-                <w:szCs w:val="21"/>
-                <w:u w:val="none"/>
-                <w:lang w:val="en-US" w:eastAsia="zh-CN" w:bidi="ar"/>
-              </w:rPr>
-              <w:t>0.166</w:t>
-            </w:r>
-          </w:p>
-        </w:tc>
-        <w:tc>
-          <w:tcPr>
-            <w:tcW w:w="1643" w:type="dxa"/>
-            <w:tcBorders>
-              <w:top w:val="single" w:color="000000" w:sz="4" w:space="0"/>
-              <w:left w:val="single" w:color="000000" w:sz="4" w:space="0"/>
-              <w:bottom w:val="single" w:color="000000" w:sz="4" w:space="0"/>
-              <w:right w:val="single" w:color="000000" w:sz="4" w:space="0"/>
-            </w:tcBorders>
-            <w:shd w:val="clear" w:color="auto" w:fill="auto"/>
-            <w:vAlign w:val="center"/>
-          </w:tcPr>
-          <w:p>
-            <w:pPr>
-              <w:keepNext w:val="0"/>
-              <w:keepLines w:val="0"/>
-              <w:widowControl/>
-              <w:suppressLineNumbers w:val="0"/>
-              <w:jc w:val="center"/>
-              <w:textAlignment w:val="center"/>
-              <w:rPr>
-                <w:rFonts w:hint="default" w:ascii="Times New Roman" w:hAnsi="Times New Roman" w:eastAsia="微软雅黑" w:cs="Times New Roman"/>
-                <w:i w:val="0"/>
-                <w:iCs w:val="0"/>
-                <w:color w:val="000000"/>
-                <w:sz w:val="21"/>
-                <w:szCs w:val="21"/>
-                <w:u w:val="none"/>
-              </w:rPr>
-            </w:pPr>
-            <w:r>
-              <w:rPr>
-                <w:rFonts w:hint="default" w:ascii="Times New Roman" w:hAnsi="Times New Roman" w:eastAsia="微软雅黑" w:cs="Times New Roman"/>
-                <w:i w:val="0"/>
-                <w:iCs w:val="0"/>
-                <w:color w:val="000000"/>
-                <w:kern w:val="0"/>
-                <w:sz w:val="21"/>
-                <w:szCs w:val="21"/>
-                <w:u w:val="none"/>
-                <w:lang w:val="en-US" w:eastAsia="zh-CN" w:bidi="ar"/>
-              </w:rPr>
-              <w:t>0.21</w:t>
-            </w:r>
-          </w:p>
-        </w:tc>
-        <w:tc>
-          <w:tcPr>
-            <w:tcW w:w="1644" w:type="dxa"/>
-            <w:tcBorders>
-              <w:top w:val="single" w:color="000000" w:sz="4" w:space="0"/>
-              <w:left w:val="single" w:color="000000" w:sz="4" w:space="0"/>
-              <w:bottom w:val="single" w:color="000000" w:sz="4" w:space="0"/>
-              <w:right w:val="single" w:color="000000" w:sz="4" w:space="0"/>
-            </w:tcBorders>
-            <w:shd w:val="clear" w:color="auto" w:fill="auto"/>
-            <w:vAlign w:val="center"/>
-          </w:tcPr>
-          <w:p>
-            <w:pPr>
-              <w:keepNext w:val="0"/>
-              <w:keepLines w:val="0"/>
-              <w:widowControl/>
-              <w:suppressLineNumbers w:val="0"/>
-              <w:jc w:val="center"/>
-              <w:textAlignment w:val="center"/>
-              <w:rPr>
-                <w:rFonts w:hint="default" w:ascii="Times New Roman" w:hAnsi="Times New Roman" w:eastAsia="微软雅黑" w:cs="Times New Roman"/>
-                <w:i w:val="0"/>
-                <w:iCs w:val="0"/>
-                <w:color w:val="000000"/>
-                <w:sz w:val="21"/>
-                <w:szCs w:val="21"/>
-                <w:u w:val="none"/>
-              </w:rPr>
-            </w:pPr>
-            <w:r>
-              <w:rPr>
-                <w:rFonts w:hint="default" w:ascii="Times New Roman" w:hAnsi="Times New Roman" w:eastAsia="微软雅黑" w:cs="Times New Roman"/>
-                <w:i w:val="0"/>
-                <w:iCs w:val="0"/>
-                <w:color w:val="000000"/>
-                <w:kern w:val="0"/>
-                <w:sz w:val="21"/>
-                <w:szCs w:val="21"/>
-                <w:u w:val="none"/>
-                <w:lang w:val="en-US" w:eastAsia="zh-CN" w:bidi="ar"/>
-              </w:rPr>
-              <w:t>0.2</w:t>
-            </w:r>
-          </w:p>
-        </w:tc>
-        <w:tc>
-          <w:tcPr>
-            <w:tcW w:w="1644" w:type="dxa"/>
-            <w:tcBorders>
-              <w:top w:val="single" w:color="000000" w:sz="4" w:space="0"/>
-              <w:left w:val="single" w:color="000000" w:sz="4" w:space="0"/>
-              <w:bottom w:val="single" w:color="000000" w:sz="4" w:space="0"/>
-              <w:right w:val="single" w:color="000000" w:sz="4" w:space="0"/>
-            </w:tcBorders>
-            <w:shd w:val="clear" w:color="auto" w:fill="auto"/>
-            <w:vAlign w:val="center"/>
-          </w:tcPr>
-          <w:p>
-            <w:pPr>
-              <w:keepNext w:val="0"/>
-              <w:keepLines w:val="0"/>
-              <w:widowControl/>
-              <w:suppressLineNumbers w:val="0"/>
-              <w:jc w:val="center"/>
-              <w:textAlignment w:val="center"/>
-              <w:rPr>
-                <w:rFonts w:hint="default" w:ascii="Times New Roman" w:hAnsi="Times New Roman" w:eastAsia="微软雅黑" w:cs="Times New Roman"/>
-                <w:i w:val="0"/>
-                <w:iCs w:val="0"/>
-                <w:color w:val="000000"/>
-                <w:sz w:val="21"/>
-                <w:szCs w:val="21"/>
-                <w:u w:val="none"/>
-              </w:rPr>
-            </w:pPr>
-            <w:r>
-              <w:rPr>
-                <w:rFonts w:hint="default" w:ascii="Times New Roman" w:hAnsi="Times New Roman" w:eastAsia="微软雅黑" w:cs="Times New Roman"/>
-                <w:i w:val="0"/>
-                <w:iCs w:val="0"/>
-                <w:color w:val="000000"/>
-                <w:kern w:val="0"/>
-                <w:sz w:val="21"/>
-                <w:szCs w:val="21"/>
-                <w:u w:val="none"/>
-                <w:lang w:val="en-US" w:eastAsia="zh-CN" w:bidi="ar"/>
-              </w:rPr>
-              <w:t>0.321</w:t>
-            </w:r>
-          </w:p>
-        </w:tc>
-      </w:tr>
-      <w:tr>
-        <w:tblPrEx>
-          <w:tblBorders>
-            <w:top w:val="none" w:color="auto" w:sz="0" w:space="0"/>
-            <w:left w:val="none" w:color="auto" w:sz="0" w:space="0"/>
-            <w:bottom w:val="none" w:color="auto" w:sz="0" w:space="0"/>
-            <w:right w:val="none" w:color="auto" w:sz="0" w:space="0"/>
-            <w:insideH w:val="none" w:color="auto" w:sz="0" w:space="0"/>
-            <w:insideV w:val="none" w:color="auto" w:sz="0" w:space="0"/>
-          </w:tblBorders>
-          <w:shd w:val="clear" w:color="auto" w:fill="auto"/>
-          <w:tblCellMar>
-            <w:top w:w="0" w:type="dxa"/>
-            <w:left w:w="108" w:type="dxa"/>
-            <w:bottom w:w="0" w:type="dxa"/>
-            <w:right w:w="108" w:type="dxa"/>
-          </w:tblCellMar>
-        </w:tblPrEx>
-        <w:trPr>
-          <w:trHeight w:val="450" w:hRule="atLeast"/>
-        </w:trPr>
-        <w:tc>
-          <w:tcPr>
-            <w:tcW w:w="1044" w:type="dxa"/>
-            <w:vMerge w:val="continue"/>
-            <w:tcBorders>
-              <w:left w:val="single" w:color="000000" w:sz="4" w:space="0"/>
-              <w:bottom w:val="single" w:color="000000" w:sz="4" w:space="0"/>
-              <w:right w:val="single" w:color="000000" w:sz="4" w:space="0"/>
-            </w:tcBorders>
-            <w:shd w:val="clear" w:color="auto" w:fill="auto"/>
-            <w:vAlign w:val="center"/>
-          </w:tcPr>
-          <w:p>
-            <w:pPr>
-              <w:keepNext w:val="0"/>
-              <w:keepLines w:val="0"/>
-              <w:widowControl/>
-              <w:suppressLineNumbers w:val="0"/>
-              <w:jc w:val="center"/>
-              <w:textAlignment w:val="center"/>
-              <w:rPr>
-                <w:rFonts w:hint="default" w:ascii="Times New Roman" w:hAnsi="Times New Roman" w:eastAsia="微软雅黑" w:cs="Times New Roman"/>
-                <w:i w:val="0"/>
-                <w:iCs w:val="0"/>
-                <w:color w:val="000000"/>
-                <w:sz w:val="21"/>
-                <w:szCs w:val="21"/>
-                <w:u w:val="none"/>
-              </w:rPr>
-            </w:pPr>
-          </w:p>
-        </w:tc>
-        <w:tc>
-          <w:tcPr>
-            <w:tcW w:w="1044" w:type="dxa"/>
-            <w:tcBorders>
-              <w:top w:val="single" w:color="000000" w:sz="4" w:space="0"/>
-              <w:left w:val="single" w:color="000000" w:sz="4" w:space="0"/>
-              <w:bottom w:val="single" w:color="000000" w:sz="4" w:space="0"/>
-              <w:right w:val="single" w:color="000000" w:sz="4" w:space="0"/>
-            </w:tcBorders>
-            <w:shd w:val="clear" w:color="auto" w:fill="auto"/>
-            <w:vAlign w:val="center"/>
-          </w:tcPr>
-          <w:p>
-            <w:pPr>
-              <w:keepNext w:val="0"/>
-              <w:keepLines w:val="0"/>
-              <w:widowControl/>
-              <w:suppressLineNumbers w:val="0"/>
-              <w:jc w:val="center"/>
-              <w:textAlignment w:val="center"/>
-              <w:rPr>
-                <w:rFonts w:hint="default" w:ascii="Times New Roman" w:hAnsi="Times New Roman" w:eastAsia="微软雅黑" w:cs="Times New Roman"/>
-                <w:i w:val="0"/>
-                <w:iCs w:val="0"/>
-                <w:color w:val="000000"/>
-                <w:sz w:val="21"/>
-                <w:szCs w:val="21"/>
-                <w:u w:val="none"/>
-              </w:rPr>
-            </w:pPr>
-            <w:r>
-              <w:rPr>
-                <w:rFonts w:hint="default" w:ascii="Times New Roman" w:hAnsi="Times New Roman" w:eastAsia="微软雅黑" w:cs="Times New Roman"/>
-                <w:i w:val="0"/>
-                <w:iCs w:val="0"/>
-                <w:color w:val="000000"/>
-                <w:kern w:val="0"/>
-                <w:sz w:val="21"/>
-                <w:szCs w:val="21"/>
-                <w:u w:val="none"/>
-                <w:lang w:val="en-US" w:eastAsia="zh-CN" w:bidi="ar"/>
-              </w:rPr>
-              <w:t>word</w:t>
-            </w:r>
-          </w:p>
-        </w:tc>
-        <w:tc>
-          <w:tcPr>
-            <w:tcW w:w="1524" w:type="dxa"/>
-            <w:tcBorders>
-              <w:top w:val="single" w:color="000000" w:sz="4" w:space="0"/>
-              <w:left w:val="single" w:color="000000" w:sz="4" w:space="0"/>
-              <w:bottom w:val="single" w:color="000000" w:sz="4" w:space="0"/>
-              <w:right w:val="single" w:color="000000" w:sz="4" w:space="0"/>
-            </w:tcBorders>
-            <w:shd w:val="clear" w:color="auto" w:fill="auto"/>
-            <w:vAlign w:val="center"/>
-          </w:tcPr>
-          <w:p>
-            <w:pPr>
-              <w:keepNext w:val="0"/>
-              <w:keepLines w:val="0"/>
-              <w:widowControl/>
-              <w:suppressLineNumbers w:val="0"/>
-              <w:jc w:val="center"/>
-              <w:textAlignment w:val="center"/>
-              <w:rPr>
-                <w:rFonts w:hint="default" w:ascii="Times New Roman" w:hAnsi="Times New Roman" w:eastAsia="微软雅黑" w:cs="Times New Roman"/>
-                <w:i w:val="0"/>
-                <w:iCs w:val="0"/>
-                <w:color w:val="000000"/>
-                <w:sz w:val="21"/>
-                <w:szCs w:val="21"/>
-                <w:u w:val="none"/>
-              </w:rPr>
-            </w:pPr>
-            <w:r>
-              <w:rPr>
-                <w:rFonts w:hint="default" w:ascii="Times New Roman" w:hAnsi="Times New Roman" w:eastAsia="微软雅黑" w:cs="Times New Roman"/>
-                <w:i w:val="0"/>
-                <w:iCs w:val="0"/>
-                <w:color w:val="000000"/>
-                <w:kern w:val="0"/>
-                <w:sz w:val="21"/>
-                <w:szCs w:val="21"/>
-                <w:u w:val="none"/>
-                <w:lang w:val="en-US" w:eastAsia="zh-CN" w:bidi="ar"/>
-              </w:rPr>
-              <w:t>0.193</w:t>
-            </w:r>
-          </w:p>
-        </w:tc>
-        <w:tc>
-          <w:tcPr>
-            <w:tcW w:w="1643" w:type="dxa"/>
-            <w:tcBorders>
-              <w:top w:val="single" w:color="000000" w:sz="4" w:space="0"/>
-              <w:left w:val="single" w:color="000000" w:sz="4" w:space="0"/>
-              <w:bottom w:val="single" w:color="000000" w:sz="4" w:space="0"/>
-              <w:right w:val="single" w:color="000000" w:sz="4" w:space="0"/>
-            </w:tcBorders>
-            <w:shd w:val="clear" w:color="auto" w:fill="auto"/>
-            <w:vAlign w:val="center"/>
-          </w:tcPr>
-          <w:p>
-            <w:pPr>
-              <w:keepNext w:val="0"/>
-              <w:keepLines w:val="0"/>
-              <w:widowControl/>
-              <w:suppressLineNumbers w:val="0"/>
-              <w:jc w:val="center"/>
-              <w:textAlignment w:val="center"/>
-              <w:rPr>
-                <w:rFonts w:hint="default" w:ascii="Times New Roman" w:hAnsi="Times New Roman" w:eastAsia="微软雅黑" w:cs="Times New Roman"/>
-                <w:i w:val="0"/>
-                <w:iCs w:val="0"/>
-                <w:color w:val="000000"/>
-                <w:sz w:val="21"/>
-                <w:szCs w:val="21"/>
-                <w:u w:val="none"/>
-              </w:rPr>
-            </w:pPr>
-            <w:r>
-              <w:rPr>
-                <w:rFonts w:hint="default" w:ascii="Times New Roman" w:hAnsi="Times New Roman" w:eastAsia="微软雅黑" w:cs="Times New Roman"/>
-                <w:i w:val="0"/>
-                <w:iCs w:val="0"/>
-                <w:color w:val="000000"/>
-                <w:kern w:val="0"/>
-                <w:sz w:val="21"/>
-                <w:szCs w:val="21"/>
-                <w:u w:val="none"/>
-                <w:lang w:val="en-US" w:eastAsia="zh-CN" w:bidi="ar"/>
-              </w:rPr>
-              <w:t>0.24</w:t>
-            </w:r>
-          </w:p>
-        </w:tc>
-        <w:tc>
-          <w:tcPr>
-            <w:tcW w:w="1644" w:type="dxa"/>
-            <w:tcBorders>
-              <w:top w:val="single" w:color="000000" w:sz="4" w:space="0"/>
-              <w:left w:val="single" w:color="000000" w:sz="4" w:space="0"/>
-              <w:bottom w:val="single" w:color="000000" w:sz="4" w:space="0"/>
-              <w:right w:val="single" w:color="000000" w:sz="4" w:space="0"/>
-            </w:tcBorders>
-            <w:shd w:val="clear" w:color="auto" w:fill="auto"/>
-            <w:vAlign w:val="center"/>
-          </w:tcPr>
-          <w:p>
-            <w:pPr>
-              <w:keepNext w:val="0"/>
-              <w:keepLines w:val="0"/>
-              <w:widowControl/>
-              <w:suppressLineNumbers w:val="0"/>
-              <w:jc w:val="center"/>
-              <w:textAlignment w:val="center"/>
-              <w:rPr>
-                <w:rFonts w:hint="default" w:ascii="Times New Roman" w:hAnsi="Times New Roman" w:eastAsia="微软雅黑" w:cs="Times New Roman"/>
-                <w:i w:val="0"/>
-                <w:iCs w:val="0"/>
-                <w:color w:val="000000"/>
-                <w:sz w:val="21"/>
-                <w:szCs w:val="21"/>
-                <w:u w:val="none"/>
-              </w:rPr>
-            </w:pPr>
-            <w:r>
-              <w:rPr>
-                <w:rFonts w:hint="default" w:ascii="Times New Roman" w:hAnsi="Times New Roman" w:eastAsia="微软雅黑" w:cs="Times New Roman"/>
-                <w:i w:val="0"/>
-                <w:iCs w:val="0"/>
-                <w:color w:val="000000"/>
-                <w:kern w:val="0"/>
-                <w:sz w:val="21"/>
-                <w:szCs w:val="21"/>
-                <w:u w:val="none"/>
-                <w:lang w:val="en-US" w:eastAsia="zh-CN" w:bidi="ar"/>
-              </w:rPr>
-              <w:t>0.311</w:t>
-            </w:r>
-          </w:p>
-        </w:tc>
-        <w:tc>
-          <w:tcPr>
-            <w:tcW w:w="1644" w:type="dxa"/>
-            <w:tcBorders>
-              <w:top w:val="single" w:color="000000" w:sz="4" w:space="0"/>
-              <w:left w:val="single" w:color="000000" w:sz="4" w:space="0"/>
-              <w:bottom w:val="single" w:color="000000" w:sz="4" w:space="0"/>
-              <w:right w:val="single" w:color="000000" w:sz="4" w:space="0"/>
-            </w:tcBorders>
-            <w:shd w:val="clear" w:color="auto" w:fill="auto"/>
-            <w:vAlign w:val="center"/>
-          </w:tcPr>
-          <w:p>
-            <w:pPr>
-              <w:keepNext w:val="0"/>
-              <w:keepLines w:val="0"/>
-              <w:widowControl/>
-              <w:suppressLineNumbers w:val="0"/>
-              <w:jc w:val="center"/>
-              <w:textAlignment w:val="center"/>
-              <w:rPr>
-                <w:rFonts w:hint="default" w:ascii="Times New Roman" w:hAnsi="Times New Roman" w:eastAsia="微软雅黑" w:cs="Times New Roman"/>
-                <w:i w:val="0"/>
-                <w:iCs w:val="0"/>
-                <w:color w:val="000000"/>
-                <w:sz w:val="21"/>
-                <w:szCs w:val="21"/>
-                <w:u w:val="none"/>
-              </w:rPr>
-            </w:pPr>
-            <w:r>
-              <w:rPr>
-                <w:rFonts w:hint="default" w:ascii="Times New Roman" w:hAnsi="Times New Roman" w:eastAsia="微软雅黑" w:cs="Times New Roman"/>
-                <w:i w:val="0"/>
-                <w:iCs w:val="0"/>
-                <w:color w:val="000000"/>
-                <w:kern w:val="0"/>
-                <w:sz w:val="21"/>
-                <w:szCs w:val="21"/>
-                <w:u w:val="none"/>
-                <w:lang w:val="en-US" w:eastAsia="zh-CN" w:bidi="ar"/>
-              </w:rPr>
-              <w:t>0.349</w:t>
-            </w:r>
-          </w:p>
-        </w:tc>
-      </w:tr>
-      <w:tr>
-        <w:tblPrEx>
-          <w:tblBorders>
-            <w:top w:val="none" w:color="auto" w:sz="0" w:space="0"/>
-            <w:left w:val="none" w:color="auto" w:sz="0" w:space="0"/>
-            <w:bottom w:val="none" w:color="auto" w:sz="0" w:space="0"/>
-            <w:right w:val="none" w:color="auto" w:sz="0" w:space="0"/>
-            <w:insideH w:val="none" w:color="auto" w:sz="0" w:space="0"/>
-            <w:insideV w:val="none" w:color="auto" w:sz="0" w:space="0"/>
-          </w:tblBorders>
-          <w:shd w:val="clear" w:color="auto" w:fill="auto"/>
-          <w:tblCellMar>
-            <w:top w:w="0" w:type="dxa"/>
-            <w:left w:w="108" w:type="dxa"/>
-            <w:bottom w:w="0" w:type="dxa"/>
-            <w:right w:w="108" w:type="dxa"/>
-          </w:tblCellMar>
-        </w:tblPrEx>
-        <w:trPr>
-          <w:trHeight w:val="450" w:hRule="atLeast"/>
-        </w:trPr>
-        <w:tc>
-          <w:tcPr>
-            <w:tcW w:w="1044" w:type="dxa"/>
-            <w:vMerge w:val="restart"/>
-            <w:tcBorders>
-              <w:top w:val="single" w:color="000000" w:sz="4" w:space="0"/>
-              <w:left w:val="single" w:color="000000" w:sz="4" w:space="0"/>
-              <w:right w:val="single" w:color="000000" w:sz="4" w:space="0"/>
-            </w:tcBorders>
-            <w:shd w:val="clear" w:color="auto" w:fill="auto"/>
-            <w:vAlign w:val="center"/>
-          </w:tcPr>
-          <w:p>
-            <w:pPr>
-              <w:keepNext w:val="0"/>
-              <w:keepLines w:val="0"/>
-              <w:widowControl/>
-              <w:suppressLineNumbers w:val="0"/>
-              <w:jc w:val="center"/>
-              <w:textAlignment w:val="center"/>
-              <w:rPr>
-                <w:rFonts w:hint="default" w:ascii="Times New Roman" w:hAnsi="Times New Roman" w:eastAsia="微软雅黑" w:cs="Times New Roman"/>
-                <w:i w:val="0"/>
-                <w:iCs w:val="0"/>
-                <w:color w:val="000000"/>
-                <w:sz w:val="21"/>
-                <w:szCs w:val="21"/>
-                <w:u w:val="none"/>
-              </w:rPr>
-            </w:pPr>
-            <w:r>
-              <w:rPr>
-                <w:rFonts w:hint="default" w:ascii="Times New Roman" w:hAnsi="Times New Roman" w:eastAsia="微软雅黑" w:cs="Times New Roman"/>
-                <w:i w:val="0"/>
-                <w:iCs w:val="0"/>
-                <w:color w:val="000000"/>
-                <w:kern w:val="0"/>
-                <w:sz w:val="21"/>
-                <w:szCs w:val="21"/>
-                <w:u w:val="none"/>
-                <w:lang w:val="en-US" w:eastAsia="zh-CN" w:bidi="ar"/>
-              </w:rPr>
-              <w:t>1000</w:t>
-            </w:r>
-          </w:p>
-        </w:tc>
-        <w:tc>
-          <w:tcPr>
-            <w:tcW w:w="1044" w:type="dxa"/>
-            <w:tcBorders>
-              <w:top w:val="single" w:color="000000" w:sz="4" w:space="0"/>
-              <w:left w:val="single" w:color="000000" w:sz="4" w:space="0"/>
-              <w:bottom w:val="single" w:color="000000" w:sz="4" w:space="0"/>
-              <w:right w:val="single" w:color="000000" w:sz="4" w:space="0"/>
-            </w:tcBorders>
-            <w:shd w:val="clear" w:color="auto" w:fill="auto"/>
-            <w:vAlign w:val="center"/>
-          </w:tcPr>
-          <w:p>
-            <w:pPr>
-              <w:keepNext w:val="0"/>
-              <w:keepLines w:val="0"/>
-              <w:widowControl/>
-              <w:suppressLineNumbers w:val="0"/>
-              <w:jc w:val="center"/>
-              <w:textAlignment w:val="center"/>
-              <w:rPr>
-                <w:rFonts w:hint="default" w:ascii="Times New Roman" w:hAnsi="Times New Roman" w:eastAsia="微软雅黑" w:cs="Times New Roman"/>
-                <w:i w:val="0"/>
-                <w:iCs w:val="0"/>
-                <w:color w:val="000000"/>
-                <w:sz w:val="21"/>
-                <w:szCs w:val="21"/>
-                <w:u w:val="none"/>
-              </w:rPr>
-            </w:pPr>
-            <w:r>
-              <w:rPr>
-                <w:rFonts w:hint="default" w:ascii="Times New Roman" w:hAnsi="Times New Roman" w:eastAsia="微软雅黑" w:cs="Times New Roman"/>
-                <w:i w:val="0"/>
-                <w:iCs w:val="0"/>
-                <w:color w:val="000000"/>
-                <w:kern w:val="0"/>
-                <w:sz w:val="21"/>
-                <w:szCs w:val="21"/>
-                <w:u w:val="none"/>
-                <w:lang w:val="en-US" w:eastAsia="zh-CN" w:bidi="ar"/>
-              </w:rPr>
-              <w:t>char</w:t>
-            </w:r>
-          </w:p>
-        </w:tc>
-        <w:tc>
-          <w:tcPr>
-            <w:tcW w:w="1524" w:type="dxa"/>
-            <w:tcBorders>
-              <w:top w:val="single" w:color="000000" w:sz="4" w:space="0"/>
-              <w:left w:val="single" w:color="000000" w:sz="4" w:space="0"/>
-              <w:bottom w:val="single" w:color="000000" w:sz="4" w:space="0"/>
-              <w:right w:val="single" w:color="000000" w:sz="4" w:space="0"/>
-            </w:tcBorders>
-            <w:shd w:val="clear" w:color="auto" w:fill="auto"/>
-            <w:vAlign w:val="center"/>
-          </w:tcPr>
-          <w:p>
-            <w:pPr>
-              <w:keepNext w:val="0"/>
-              <w:keepLines w:val="0"/>
-              <w:widowControl/>
-              <w:suppressLineNumbers w:val="0"/>
-              <w:jc w:val="center"/>
-              <w:textAlignment w:val="center"/>
-              <w:rPr>
-                <w:rFonts w:hint="default" w:ascii="Times New Roman" w:hAnsi="Times New Roman" w:eastAsia="微软雅黑" w:cs="Times New Roman"/>
-                <w:i w:val="0"/>
-                <w:iCs w:val="0"/>
-                <w:color w:val="000000"/>
-                <w:sz w:val="21"/>
-                <w:szCs w:val="21"/>
-                <w:u w:val="none"/>
-              </w:rPr>
-            </w:pPr>
-            <w:r>
-              <w:rPr>
-                <w:rFonts w:hint="default" w:ascii="Times New Roman" w:hAnsi="Times New Roman" w:eastAsia="微软雅黑" w:cs="Times New Roman"/>
-                <w:i w:val="0"/>
-                <w:iCs w:val="0"/>
-                <w:color w:val="000000"/>
-                <w:kern w:val="0"/>
-                <w:sz w:val="21"/>
-                <w:szCs w:val="21"/>
-                <w:u w:val="none"/>
-                <w:lang w:val="en-US" w:eastAsia="zh-CN" w:bidi="ar"/>
-              </w:rPr>
-              <w:t>0.153</w:t>
-            </w:r>
-          </w:p>
-        </w:tc>
-        <w:tc>
-          <w:tcPr>
-            <w:tcW w:w="1643" w:type="dxa"/>
-            <w:tcBorders>
-              <w:top w:val="single" w:color="000000" w:sz="4" w:space="0"/>
-              <w:left w:val="single" w:color="000000" w:sz="4" w:space="0"/>
-              <w:bottom w:val="single" w:color="000000" w:sz="4" w:space="0"/>
-              <w:right w:val="single" w:color="000000" w:sz="4" w:space="0"/>
-            </w:tcBorders>
-            <w:shd w:val="clear" w:color="auto" w:fill="auto"/>
-            <w:vAlign w:val="center"/>
-          </w:tcPr>
-          <w:p>
-            <w:pPr>
-              <w:keepNext w:val="0"/>
-              <w:keepLines w:val="0"/>
-              <w:widowControl/>
-              <w:suppressLineNumbers w:val="0"/>
-              <w:jc w:val="center"/>
-              <w:textAlignment w:val="center"/>
-              <w:rPr>
-                <w:rFonts w:hint="default" w:ascii="Times New Roman" w:hAnsi="Times New Roman" w:eastAsia="微软雅黑" w:cs="Times New Roman"/>
-                <w:i w:val="0"/>
-                <w:iCs w:val="0"/>
-                <w:color w:val="000000"/>
-                <w:sz w:val="21"/>
-                <w:szCs w:val="21"/>
-                <w:u w:val="none"/>
-              </w:rPr>
-            </w:pPr>
-            <w:r>
-              <w:rPr>
-                <w:rFonts w:hint="default" w:ascii="Times New Roman" w:hAnsi="Times New Roman" w:eastAsia="微软雅黑" w:cs="Times New Roman"/>
-                <w:i w:val="0"/>
-                <w:iCs w:val="0"/>
-                <w:color w:val="000000"/>
-                <w:kern w:val="0"/>
-                <w:sz w:val="21"/>
-                <w:szCs w:val="21"/>
-                <w:u w:val="none"/>
-                <w:lang w:val="en-US" w:eastAsia="zh-CN" w:bidi="ar"/>
-              </w:rPr>
-              <w:t>0.18</w:t>
-            </w:r>
-          </w:p>
-        </w:tc>
-        <w:tc>
-          <w:tcPr>
-            <w:tcW w:w="1644" w:type="dxa"/>
-            <w:tcBorders>
-              <w:top w:val="single" w:color="000000" w:sz="4" w:space="0"/>
-              <w:left w:val="single" w:color="000000" w:sz="4" w:space="0"/>
-              <w:bottom w:val="single" w:color="000000" w:sz="4" w:space="0"/>
-              <w:right w:val="single" w:color="000000" w:sz="4" w:space="0"/>
-            </w:tcBorders>
-            <w:shd w:val="clear" w:color="auto" w:fill="auto"/>
-            <w:vAlign w:val="center"/>
-          </w:tcPr>
-          <w:p>
-            <w:pPr>
-              <w:keepNext w:val="0"/>
-              <w:keepLines w:val="0"/>
-              <w:widowControl/>
-              <w:suppressLineNumbers w:val="0"/>
-              <w:jc w:val="center"/>
-              <w:textAlignment w:val="center"/>
-              <w:rPr>
-                <w:rFonts w:hint="default" w:ascii="Times New Roman" w:hAnsi="Times New Roman" w:eastAsia="微软雅黑" w:cs="Times New Roman"/>
-                <w:i w:val="0"/>
-                <w:iCs w:val="0"/>
-                <w:color w:val="000000"/>
-                <w:sz w:val="21"/>
-                <w:szCs w:val="21"/>
-                <w:u w:val="none"/>
-              </w:rPr>
-            </w:pPr>
-            <w:r>
-              <w:rPr>
-                <w:rFonts w:hint="default" w:ascii="Times New Roman" w:hAnsi="Times New Roman" w:eastAsia="微软雅黑" w:cs="Times New Roman"/>
-                <w:i w:val="0"/>
-                <w:iCs w:val="0"/>
-                <w:color w:val="000000"/>
-                <w:kern w:val="0"/>
-                <w:sz w:val="21"/>
-                <w:szCs w:val="21"/>
-                <w:u w:val="none"/>
-                <w:lang w:val="en-US" w:eastAsia="zh-CN" w:bidi="ar"/>
-              </w:rPr>
-              <w:t>0.279</w:t>
-            </w:r>
-          </w:p>
-        </w:tc>
-        <w:tc>
-          <w:tcPr>
-            <w:tcW w:w="1644" w:type="dxa"/>
-            <w:tcBorders>
-              <w:top w:val="single" w:color="000000" w:sz="4" w:space="0"/>
-              <w:left w:val="single" w:color="000000" w:sz="4" w:space="0"/>
-              <w:bottom w:val="single" w:color="000000" w:sz="4" w:space="0"/>
-              <w:right w:val="single" w:color="000000" w:sz="4" w:space="0"/>
-            </w:tcBorders>
-            <w:shd w:val="clear" w:color="auto" w:fill="auto"/>
-            <w:vAlign w:val="center"/>
-          </w:tcPr>
-          <w:p>
-            <w:pPr>
-              <w:keepNext w:val="0"/>
-              <w:keepLines w:val="0"/>
-              <w:widowControl/>
-              <w:suppressLineNumbers w:val="0"/>
-              <w:jc w:val="center"/>
-              <w:textAlignment w:val="center"/>
-              <w:rPr>
-                <w:rFonts w:hint="default" w:ascii="Times New Roman" w:hAnsi="Times New Roman" w:eastAsia="微软雅黑" w:cs="Times New Roman"/>
-                <w:i w:val="0"/>
-                <w:iCs w:val="0"/>
-                <w:color w:val="000000"/>
-                <w:sz w:val="21"/>
-                <w:szCs w:val="21"/>
-                <w:u w:val="none"/>
-              </w:rPr>
-            </w:pPr>
-            <w:r>
-              <w:rPr>
-                <w:rFonts w:hint="default" w:ascii="Times New Roman" w:hAnsi="Times New Roman" w:eastAsia="微软雅黑" w:cs="Times New Roman"/>
-                <w:i w:val="0"/>
-                <w:iCs w:val="0"/>
-                <w:color w:val="000000"/>
-                <w:kern w:val="0"/>
-                <w:sz w:val="21"/>
-                <w:szCs w:val="21"/>
-                <w:u w:val="none"/>
-                <w:lang w:val="en-US" w:eastAsia="zh-CN" w:bidi="ar"/>
-              </w:rPr>
-              <w:t>0.283</w:t>
-            </w:r>
-          </w:p>
-        </w:tc>
-      </w:tr>
-      <w:tr>
-        <w:tblPrEx>
-          <w:tblBorders>
-            <w:top w:val="none" w:color="auto" w:sz="0" w:space="0"/>
-            <w:left w:val="none" w:color="auto" w:sz="0" w:space="0"/>
-            <w:bottom w:val="none" w:color="auto" w:sz="0" w:space="0"/>
-            <w:right w:val="none" w:color="auto" w:sz="0" w:space="0"/>
-            <w:insideH w:val="none" w:color="auto" w:sz="0" w:space="0"/>
-            <w:insideV w:val="none" w:color="auto" w:sz="0" w:space="0"/>
-          </w:tblBorders>
-          <w:shd w:val="clear" w:color="auto" w:fill="auto"/>
-          <w:tblCellMar>
-            <w:top w:w="0" w:type="dxa"/>
-            <w:left w:w="108" w:type="dxa"/>
-            <w:bottom w:w="0" w:type="dxa"/>
-            <w:right w:w="108" w:type="dxa"/>
-          </w:tblCellMar>
-        </w:tblPrEx>
-        <w:trPr>
-          <w:trHeight w:val="450" w:hRule="atLeast"/>
-        </w:trPr>
-        <w:tc>
-          <w:tcPr>
-            <w:tcW w:w="1044" w:type="dxa"/>
-            <w:vMerge w:val="continue"/>
-            <w:tcBorders>
-              <w:left w:val="single" w:color="000000" w:sz="4" w:space="0"/>
-              <w:bottom w:val="single" w:color="000000" w:sz="4" w:space="0"/>
-              <w:right w:val="single" w:color="000000" w:sz="4" w:space="0"/>
-            </w:tcBorders>
-            <w:shd w:val="clear" w:color="auto" w:fill="auto"/>
-            <w:vAlign w:val="center"/>
-          </w:tcPr>
-          <w:p>
-            <w:pPr>
-              <w:keepNext w:val="0"/>
-              <w:keepLines w:val="0"/>
-              <w:widowControl/>
-              <w:suppressLineNumbers w:val="0"/>
-              <w:jc w:val="center"/>
-              <w:textAlignment w:val="center"/>
-              <w:rPr>
-                <w:rFonts w:hint="default" w:ascii="Times New Roman" w:hAnsi="Times New Roman" w:eastAsia="微软雅黑" w:cs="Times New Roman"/>
-                <w:i w:val="0"/>
-                <w:iCs w:val="0"/>
-                <w:color w:val="000000"/>
-                <w:sz w:val="21"/>
-                <w:szCs w:val="21"/>
-                <w:u w:val="none"/>
-              </w:rPr>
-            </w:pPr>
-          </w:p>
-        </w:tc>
-        <w:tc>
-          <w:tcPr>
-            <w:tcW w:w="1044" w:type="dxa"/>
-            <w:tcBorders>
-              <w:top w:val="single" w:color="000000" w:sz="4" w:space="0"/>
-              <w:left w:val="single" w:color="000000" w:sz="4" w:space="0"/>
-              <w:bottom w:val="single" w:color="000000" w:sz="4" w:space="0"/>
-              <w:right w:val="single" w:color="000000" w:sz="4" w:space="0"/>
-            </w:tcBorders>
-            <w:shd w:val="clear" w:color="auto" w:fill="auto"/>
-            <w:vAlign w:val="center"/>
-          </w:tcPr>
-          <w:p>
-            <w:pPr>
-              <w:keepNext w:val="0"/>
-              <w:keepLines w:val="0"/>
-              <w:widowControl/>
-              <w:suppressLineNumbers w:val="0"/>
-              <w:jc w:val="center"/>
-              <w:textAlignment w:val="center"/>
-              <w:rPr>
-                <w:rFonts w:hint="default" w:ascii="Times New Roman" w:hAnsi="Times New Roman" w:eastAsia="微软雅黑" w:cs="Times New Roman"/>
-                <w:i w:val="0"/>
-                <w:iCs w:val="0"/>
-                <w:color w:val="000000"/>
-                <w:sz w:val="21"/>
-                <w:szCs w:val="21"/>
-                <w:u w:val="none"/>
-              </w:rPr>
-            </w:pPr>
-            <w:r>
-              <w:rPr>
-                <w:rFonts w:hint="default" w:ascii="Times New Roman" w:hAnsi="Times New Roman" w:eastAsia="微软雅黑" w:cs="Times New Roman"/>
-                <w:i w:val="0"/>
-                <w:iCs w:val="0"/>
-                <w:color w:val="000000"/>
-                <w:kern w:val="0"/>
-                <w:sz w:val="21"/>
-                <w:szCs w:val="21"/>
-                <w:u w:val="none"/>
-                <w:lang w:val="en-US" w:eastAsia="zh-CN" w:bidi="ar"/>
-              </w:rPr>
-              <w:t>word</w:t>
-            </w:r>
-          </w:p>
-        </w:tc>
-        <w:tc>
-          <w:tcPr>
-            <w:tcW w:w="1524" w:type="dxa"/>
-            <w:tcBorders>
-              <w:top w:val="single" w:color="000000" w:sz="4" w:space="0"/>
-              <w:left w:val="single" w:color="000000" w:sz="4" w:space="0"/>
-              <w:bottom w:val="single" w:color="000000" w:sz="4" w:space="0"/>
-              <w:right w:val="single" w:color="000000" w:sz="4" w:space="0"/>
-            </w:tcBorders>
-            <w:shd w:val="clear" w:color="auto" w:fill="auto"/>
-            <w:vAlign w:val="center"/>
-          </w:tcPr>
-          <w:p>
-            <w:pPr>
-              <w:keepNext w:val="0"/>
-              <w:keepLines w:val="0"/>
-              <w:widowControl/>
-              <w:suppressLineNumbers w:val="0"/>
-              <w:jc w:val="center"/>
-              <w:textAlignment w:val="center"/>
-              <w:rPr>
-                <w:rFonts w:hint="default" w:ascii="Times New Roman" w:hAnsi="Times New Roman" w:eastAsia="微软雅黑" w:cs="Times New Roman"/>
-                <w:i w:val="0"/>
-                <w:iCs w:val="0"/>
-                <w:color w:val="000000"/>
-                <w:sz w:val="21"/>
-                <w:szCs w:val="21"/>
-                <w:u w:val="none"/>
-              </w:rPr>
-            </w:pPr>
-            <w:r>
-              <w:rPr>
-                <w:rFonts w:hint="default" w:ascii="Times New Roman" w:hAnsi="Times New Roman" w:eastAsia="微软雅黑" w:cs="Times New Roman"/>
-                <w:i w:val="0"/>
-                <w:iCs w:val="0"/>
-                <w:color w:val="000000"/>
-                <w:kern w:val="0"/>
-                <w:sz w:val="21"/>
-                <w:szCs w:val="21"/>
-                <w:u w:val="none"/>
-                <w:lang w:val="en-US" w:eastAsia="zh-CN" w:bidi="ar"/>
-              </w:rPr>
-              <w:t>0.355</w:t>
-            </w:r>
-          </w:p>
-        </w:tc>
-        <w:tc>
-          <w:tcPr>
-            <w:tcW w:w="1643" w:type="dxa"/>
-            <w:tcBorders>
-              <w:top w:val="single" w:color="000000" w:sz="4" w:space="0"/>
-              <w:left w:val="single" w:color="000000" w:sz="4" w:space="0"/>
-              <w:bottom w:val="single" w:color="000000" w:sz="4" w:space="0"/>
-              <w:right w:val="single" w:color="000000" w:sz="4" w:space="0"/>
-            </w:tcBorders>
-            <w:shd w:val="clear" w:color="auto" w:fill="auto"/>
-            <w:vAlign w:val="center"/>
-          </w:tcPr>
-          <w:p>
-            <w:pPr>
-              <w:keepNext w:val="0"/>
-              <w:keepLines w:val="0"/>
-              <w:widowControl/>
-              <w:suppressLineNumbers w:val="0"/>
-              <w:jc w:val="center"/>
-              <w:textAlignment w:val="center"/>
-              <w:rPr>
-                <w:rFonts w:hint="default" w:ascii="Times New Roman" w:hAnsi="Times New Roman" w:eastAsia="微软雅黑" w:cs="Times New Roman"/>
-                <w:i w:val="0"/>
-                <w:iCs w:val="0"/>
-                <w:color w:val="000000"/>
-                <w:sz w:val="21"/>
-                <w:szCs w:val="21"/>
-                <w:u w:val="none"/>
-              </w:rPr>
-            </w:pPr>
-            <w:r>
-              <w:rPr>
-                <w:rFonts w:hint="default" w:ascii="Times New Roman" w:hAnsi="Times New Roman" w:eastAsia="微软雅黑" w:cs="Times New Roman"/>
-                <w:i w:val="0"/>
-                <w:iCs w:val="0"/>
-                <w:color w:val="000000"/>
-                <w:kern w:val="0"/>
-                <w:sz w:val="21"/>
-                <w:szCs w:val="21"/>
-                <w:u w:val="none"/>
-                <w:lang w:val="en-US" w:eastAsia="zh-CN" w:bidi="ar"/>
-              </w:rPr>
-              <w:t>0.362</w:t>
-            </w:r>
-          </w:p>
-        </w:tc>
-        <w:tc>
-          <w:tcPr>
-            <w:tcW w:w="1644" w:type="dxa"/>
-            <w:tcBorders>
-              <w:top w:val="single" w:color="000000" w:sz="4" w:space="0"/>
-              <w:left w:val="single" w:color="000000" w:sz="4" w:space="0"/>
-              <w:bottom w:val="single" w:color="000000" w:sz="4" w:space="0"/>
-              <w:right w:val="single" w:color="000000" w:sz="4" w:space="0"/>
-            </w:tcBorders>
-            <w:shd w:val="clear" w:color="auto" w:fill="auto"/>
-            <w:vAlign w:val="center"/>
-          </w:tcPr>
-          <w:p>
-            <w:pPr>
-              <w:keepNext w:val="0"/>
-              <w:keepLines w:val="0"/>
-              <w:widowControl/>
-              <w:suppressLineNumbers w:val="0"/>
-              <w:jc w:val="center"/>
-              <w:textAlignment w:val="center"/>
-              <w:rPr>
-                <w:rFonts w:hint="default" w:ascii="Times New Roman" w:hAnsi="Times New Roman" w:eastAsia="微软雅黑" w:cs="Times New Roman"/>
-                <w:i w:val="0"/>
-                <w:iCs w:val="0"/>
-                <w:color w:val="000000"/>
-                <w:sz w:val="21"/>
-                <w:szCs w:val="21"/>
-                <w:u w:val="none"/>
-              </w:rPr>
-            </w:pPr>
-            <w:r>
-              <w:rPr>
-                <w:rFonts w:hint="default" w:ascii="Times New Roman" w:hAnsi="Times New Roman" w:eastAsia="微软雅黑" w:cs="Times New Roman"/>
-                <w:i w:val="0"/>
-                <w:iCs w:val="0"/>
-                <w:color w:val="000000"/>
-                <w:kern w:val="0"/>
-                <w:sz w:val="21"/>
-                <w:szCs w:val="21"/>
-                <w:u w:val="none"/>
-                <w:lang w:val="en-US" w:eastAsia="zh-CN" w:bidi="ar"/>
-              </w:rPr>
-              <w:t>0.47</w:t>
-            </w:r>
-          </w:p>
-        </w:tc>
-        <w:tc>
-          <w:tcPr>
-            <w:tcW w:w="1644" w:type="dxa"/>
-            <w:tcBorders>
-              <w:top w:val="single" w:color="000000" w:sz="4" w:space="0"/>
-              <w:left w:val="single" w:color="000000" w:sz="4" w:space="0"/>
-              <w:bottom w:val="single" w:color="000000" w:sz="4" w:space="0"/>
-              <w:right w:val="single" w:color="000000" w:sz="4" w:space="0"/>
-            </w:tcBorders>
-            <w:shd w:val="clear" w:color="auto" w:fill="auto"/>
-            <w:vAlign w:val="center"/>
-          </w:tcPr>
-          <w:p>
-            <w:pPr>
-              <w:keepNext w:val="0"/>
-              <w:keepLines w:val="0"/>
-              <w:widowControl/>
-              <w:suppressLineNumbers w:val="0"/>
-              <w:jc w:val="center"/>
-              <w:textAlignment w:val="center"/>
-              <w:rPr>
-                <w:rFonts w:hint="default" w:ascii="Times New Roman" w:hAnsi="Times New Roman" w:eastAsia="微软雅黑" w:cs="Times New Roman"/>
-                <w:i w:val="0"/>
-                <w:iCs w:val="0"/>
-                <w:color w:val="000000"/>
-                <w:sz w:val="21"/>
-                <w:szCs w:val="21"/>
-                <w:u w:val="none"/>
-              </w:rPr>
-            </w:pPr>
-            <w:r>
-              <w:rPr>
-                <w:rFonts w:hint="default" w:ascii="Times New Roman" w:hAnsi="Times New Roman" w:eastAsia="微软雅黑" w:cs="Times New Roman"/>
-                <w:i w:val="0"/>
-                <w:iCs w:val="0"/>
-                <w:color w:val="000000"/>
-                <w:kern w:val="0"/>
-                <w:sz w:val="21"/>
-                <w:szCs w:val="21"/>
-                <w:u w:val="none"/>
-                <w:lang w:val="en-US" w:eastAsia="zh-CN" w:bidi="ar"/>
-              </w:rPr>
-              <w:t>0.385</w:t>
-            </w:r>
-          </w:p>
-        </w:tc>
-      </w:tr>
-      <w:tr>
-        <w:tblPrEx>
-          <w:tblBorders>
-            <w:top w:val="none" w:color="auto" w:sz="0" w:space="0"/>
-            <w:left w:val="none" w:color="auto" w:sz="0" w:space="0"/>
-            <w:bottom w:val="none" w:color="auto" w:sz="0" w:space="0"/>
-            <w:right w:val="none" w:color="auto" w:sz="0" w:space="0"/>
-            <w:insideH w:val="none" w:color="auto" w:sz="0" w:space="0"/>
-            <w:insideV w:val="none" w:color="auto" w:sz="0" w:space="0"/>
-          </w:tblBorders>
-          <w:shd w:val="clear" w:color="auto" w:fill="auto"/>
-          <w:tblCellMar>
-            <w:top w:w="0" w:type="dxa"/>
-            <w:left w:w="108" w:type="dxa"/>
-            <w:bottom w:w="0" w:type="dxa"/>
-            <w:right w:w="108" w:type="dxa"/>
-          </w:tblCellMar>
-        </w:tblPrEx>
-        <w:trPr>
-          <w:trHeight w:val="450" w:hRule="atLeast"/>
-        </w:trPr>
-        <w:tc>
-          <w:tcPr>
-            <w:tcW w:w="1044" w:type="dxa"/>
-            <w:vMerge w:val="restart"/>
-            <w:tcBorders>
-              <w:top w:val="single" w:color="000000" w:sz="4" w:space="0"/>
-              <w:left w:val="single" w:color="000000" w:sz="4" w:space="0"/>
-              <w:right w:val="single" w:color="000000" w:sz="4" w:space="0"/>
-            </w:tcBorders>
-            <w:shd w:val="clear" w:color="auto" w:fill="auto"/>
-            <w:vAlign w:val="center"/>
-          </w:tcPr>
-          <w:p>
-            <w:pPr>
-              <w:keepNext w:val="0"/>
-              <w:keepLines w:val="0"/>
-              <w:widowControl/>
-              <w:suppressLineNumbers w:val="0"/>
-              <w:jc w:val="center"/>
-              <w:textAlignment w:val="center"/>
-              <w:rPr>
-                <w:rFonts w:hint="default" w:ascii="Times New Roman" w:hAnsi="Times New Roman" w:eastAsia="微软雅黑" w:cs="Times New Roman"/>
-                <w:i w:val="0"/>
-                <w:iCs w:val="0"/>
-                <w:color w:val="000000"/>
-                <w:sz w:val="21"/>
-                <w:szCs w:val="21"/>
-                <w:u w:val="none"/>
-              </w:rPr>
-            </w:pPr>
-            <w:r>
-              <w:rPr>
-                <w:rFonts w:hint="default" w:ascii="Times New Roman" w:hAnsi="Times New Roman" w:eastAsia="微软雅黑" w:cs="Times New Roman"/>
-                <w:i w:val="0"/>
-                <w:iCs w:val="0"/>
-                <w:color w:val="000000"/>
-                <w:kern w:val="0"/>
-                <w:sz w:val="21"/>
-                <w:szCs w:val="21"/>
-                <w:u w:val="none"/>
-                <w:lang w:val="en-US" w:eastAsia="zh-CN" w:bidi="ar"/>
-              </w:rPr>
-              <w:t>3000</w:t>
-            </w:r>
-          </w:p>
-        </w:tc>
-        <w:tc>
-          <w:tcPr>
-            <w:tcW w:w="1044" w:type="dxa"/>
-            <w:tcBorders>
-              <w:top w:val="single" w:color="000000" w:sz="4" w:space="0"/>
-              <w:left w:val="single" w:color="000000" w:sz="4" w:space="0"/>
-              <w:bottom w:val="single" w:color="000000" w:sz="4" w:space="0"/>
-              <w:right w:val="single" w:color="000000" w:sz="4" w:space="0"/>
-            </w:tcBorders>
-            <w:shd w:val="clear" w:color="auto" w:fill="auto"/>
-            <w:vAlign w:val="center"/>
-          </w:tcPr>
-          <w:p>
-            <w:pPr>
-              <w:keepNext w:val="0"/>
-              <w:keepLines w:val="0"/>
-              <w:widowControl/>
-              <w:suppressLineNumbers w:val="0"/>
-              <w:jc w:val="center"/>
-              <w:textAlignment w:val="center"/>
-              <w:rPr>
-                <w:rFonts w:hint="default" w:ascii="Times New Roman" w:hAnsi="Times New Roman" w:eastAsia="微软雅黑" w:cs="Times New Roman"/>
-                <w:i w:val="0"/>
-                <w:iCs w:val="0"/>
-                <w:color w:val="000000"/>
-                <w:sz w:val="21"/>
-                <w:szCs w:val="21"/>
-                <w:u w:val="none"/>
-              </w:rPr>
-            </w:pPr>
-            <w:r>
-              <w:rPr>
-                <w:rFonts w:hint="default" w:ascii="Times New Roman" w:hAnsi="Times New Roman" w:eastAsia="微软雅黑" w:cs="Times New Roman"/>
-                <w:i w:val="0"/>
-                <w:iCs w:val="0"/>
-                <w:color w:val="000000"/>
-                <w:kern w:val="0"/>
-                <w:sz w:val="21"/>
-                <w:szCs w:val="21"/>
-                <w:u w:val="none"/>
-                <w:lang w:val="en-US" w:eastAsia="zh-CN" w:bidi="ar"/>
-              </w:rPr>
-              <w:t>char</w:t>
-            </w:r>
-          </w:p>
-        </w:tc>
-        <w:tc>
-          <w:tcPr>
-            <w:tcW w:w="1524" w:type="dxa"/>
-            <w:tcBorders>
-              <w:top w:val="single" w:color="000000" w:sz="4" w:space="0"/>
-              <w:left w:val="single" w:color="000000" w:sz="4" w:space="0"/>
-              <w:bottom w:val="single" w:color="000000" w:sz="4" w:space="0"/>
-              <w:right w:val="single" w:color="000000" w:sz="4" w:space="0"/>
-            </w:tcBorders>
-            <w:shd w:val="clear" w:color="auto" w:fill="auto"/>
-            <w:vAlign w:val="center"/>
-          </w:tcPr>
-          <w:p>
-            <w:pPr>
-              <w:keepNext w:val="0"/>
-              <w:keepLines w:val="0"/>
-              <w:widowControl/>
-              <w:suppressLineNumbers w:val="0"/>
-              <w:jc w:val="center"/>
-              <w:textAlignment w:val="center"/>
-              <w:rPr>
-                <w:rFonts w:hint="default" w:ascii="Times New Roman" w:hAnsi="Times New Roman" w:eastAsia="微软雅黑" w:cs="Times New Roman"/>
-                <w:i w:val="0"/>
-                <w:iCs w:val="0"/>
-                <w:color w:val="000000"/>
-                <w:sz w:val="21"/>
-                <w:szCs w:val="21"/>
-                <w:u w:val="none"/>
-              </w:rPr>
-            </w:pPr>
-          </w:p>
-        </w:tc>
-        <w:tc>
-          <w:tcPr>
-            <w:tcW w:w="1643" w:type="dxa"/>
-            <w:tcBorders>
-              <w:top w:val="single" w:color="000000" w:sz="4" w:space="0"/>
-              <w:left w:val="single" w:color="000000" w:sz="4" w:space="0"/>
-              <w:bottom w:val="single" w:color="000000" w:sz="4" w:space="0"/>
-              <w:right w:val="single" w:color="000000" w:sz="4" w:space="0"/>
-            </w:tcBorders>
-            <w:shd w:val="clear" w:color="auto" w:fill="auto"/>
-            <w:vAlign w:val="center"/>
-          </w:tcPr>
-          <w:p>
-            <w:pPr>
-              <w:jc w:val="center"/>
-              <w:rPr>
-                <w:rFonts w:hint="default" w:ascii="Times New Roman" w:hAnsi="Times New Roman" w:eastAsia="微软雅黑" w:cs="Times New Roman"/>
-                <w:i w:val="0"/>
-                <w:iCs w:val="0"/>
-                <w:color w:val="000000"/>
-                <w:sz w:val="21"/>
-                <w:szCs w:val="21"/>
-                <w:u w:val="none"/>
-              </w:rPr>
-            </w:pPr>
-          </w:p>
-        </w:tc>
-        <w:tc>
-          <w:tcPr>
-            <w:tcW w:w="1644" w:type="dxa"/>
-            <w:tcBorders>
-              <w:top w:val="single" w:color="000000" w:sz="4" w:space="0"/>
-              <w:left w:val="single" w:color="000000" w:sz="4" w:space="0"/>
-              <w:bottom w:val="single" w:color="000000" w:sz="4" w:space="0"/>
-              <w:right w:val="single" w:color="000000" w:sz="4" w:space="0"/>
-            </w:tcBorders>
-            <w:shd w:val="clear" w:color="auto" w:fill="auto"/>
-            <w:vAlign w:val="center"/>
-          </w:tcPr>
-          <w:p>
-            <w:pPr>
-              <w:jc w:val="center"/>
-              <w:rPr>
-                <w:rFonts w:hint="default" w:ascii="Times New Roman" w:hAnsi="Times New Roman" w:eastAsia="微软雅黑" w:cs="Times New Roman"/>
-                <w:i w:val="0"/>
-                <w:iCs w:val="0"/>
-                <w:color w:val="000000"/>
-                <w:sz w:val="21"/>
-                <w:szCs w:val="21"/>
-                <w:u w:val="none"/>
-              </w:rPr>
-            </w:pPr>
-          </w:p>
-        </w:tc>
-        <w:tc>
-          <w:tcPr>
-            <w:tcW w:w="1644" w:type="dxa"/>
-            <w:tcBorders>
-              <w:top w:val="single" w:color="000000" w:sz="4" w:space="0"/>
-              <w:left w:val="single" w:color="000000" w:sz="4" w:space="0"/>
-              <w:bottom w:val="single" w:color="000000" w:sz="4" w:space="0"/>
-              <w:right w:val="single" w:color="000000" w:sz="4" w:space="0"/>
-            </w:tcBorders>
-            <w:shd w:val="clear" w:color="auto" w:fill="auto"/>
-            <w:vAlign w:val="center"/>
-          </w:tcPr>
-          <w:p>
-            <w:pPr>
-              <w:jc w:val="center"/>
-              <w:rPr>
-                <w:rFonts w:hint="default" w:ascii="Times New Roman" w:hAnsi="Times New Roman" w:eastAsia="微软雅黑" w:cs="Times New Roman"/>
-                <w:i w:val="0"/>
-                <w:iCs w:val="0"/>
-                <w:color w:val="000000"/>
-                <w:sz w:val="21"/>
-                <w:szCs w:val="21"/>
-                <w:u w:val="none"/>
-              </w:rPr>
-            </w:pPr>
-          </w:p>
-        </w:tc>
-      </w:tr>
-      <w:tr>
-        <w:tblPrEx>
-          <w:tblBorders>
-            <w:top w:val="none" w:color="auto" w:sz="0" w:space="0"/>
-            <w:left w:val="none" w:color="auto" w:sz="0" w:space="0"/>
-            <w:bottom w:val="none" w:color="auto" w:sz="0" w:space="0"/>
-            <w:right w:val="none" w:color="auto" w:sz="0" w:space="0"/>
-            <w:insideH w:val="none" w:color="auto" w:sz="0" w:space="0"/>
-            <w:insideV w:val="none" w:color="auto" w:sz="0" w:space="0"/>
-          </w:tblBorders>
-          <w:shd w:val="clear" w:color="auto" w:fill="auto"/>
-          <w:tblCellMar>
-            <w:top w:w="0" w:type="dxa"/>
-            <w:left w:w="108" w:type="dxa"/>
-            <w:bottom w:w="0" w:type="dxa"/>
-            <w:right w:w="108" w:type="dxa"/>
-          </w:tblCellMar>
-        </w:tblPrEx>
-        <w:trPr>
-          <w:trHeight w:val="450" w:hRule="atLeast"/>
-        </w:trPr>
-        <w:tc>
-          <w:tcPr>
-            <w:tcW w:w="1044" w:type="dxa"/>
-            <w:vMerge w:val="continue"/>
-            <w:tcBorders>
-              <w:left w:val="single" w:color="000000" w:sz="4" w:space="0"/>
-              <w:bottom w:val="single" w:color="000000" w:sz="4" w:space="0"/>
-              <w:right w:val="single" w:color="000000" w:sz="4" w:space="0"/>
-            </w:tcBorders>
-            <w:shd w:val="clear" w:color="auto" w:fill="auto"/>
-            <w:vAlign w:val="center"/>
-          </w:tcPr>
-          <w:p>
-            <w:pPr>
-              <w:keepNext w:val="0"/>
-              <w:keepLines w:val="0"/>
-              <w:widowControl/>
-              <w:suppressLineNumbers w:val="0"/>
-              <w:jc w:val="center"/>
-              <w:textAlignment w:val="center"/>
-              <w:rPr>
-                <w:rFonts w:hint="default" w:ascii="Times New Roman" w:hAnsi="Times New Roman" w:eastAsia="微软雅黑" w:cs="Times New Roman"/>
-                <w:i w:val="0"/>
-                <w:iCs w:val="0"/>
-                <w:color w:val="000000"/>
-                <w:kern w:val="0"/>
-                <w:sz w:val="21"/>
-                <w:szCs w:val="21"/>
-                <w:u w:val="none"/>
-                <w:lang w:val="en-US" w:eastAsia="zh-CN" w:bidi="ar"/>
-              </w:rPr>
-            </w:pPr>
-          </w:p>
-        </w:tc>
-        <w:tc>
-          <w:tcPr>
-            <w:tcW w:w="1044" w:type="dxa"/>
-            <w:tcBorders>
-              <w:top w:val="single" w:color="000000" w:sz="4" w:space="0"/>
-              <w:left w:val="single" w:color="000000" w:sz="4" w:space="0"/>
-              <w:bottom w:val="single" w:color="000000" w:sz="4" w:space="0"/>
-              <w:right w:val="single" w:color="000000" w:sz="4" w:space="0"/>
-            </w:tcBorders>
-            <w:shd w:val="clear" w:color="auto" w:fill="auto"/>
-            <w:vAlign w:val="center"/>
-          </w:tcPr>
-          <w:p>
-            <w:pPr>
-              <w:keepNext w:val="0"/>
-              <w:keepLines w:val="0"/>
-              <w:widowControl/>
-              <w:suppressLineNumbers w:val="0"/>
-              <w:jc w:val="center"/>
-              <w:textAlignment w:val="center"/>
-              <w:rPr>
-                <w:rFonts w:hint="default" w:ascii="Times New Roman" w:hAnsi="Times New Roman" w:eastAsia="微软雅黑" w:cs="Times New Roman"/>
+                <w:rFonts w:hint="default" w:ascii="微软雅黑" w:hAnsi="微软雅黑" w:eastAsia="微软雅黑" w:cs="微软雅黑"/>
                 <w:i w:val="0"/>
                 <w:iCs w:val="0"/>
                 <w:color w:val="000000"/>
                 <w:kern w:val="2"/>
-                <w:sz w:val="21"/>
-                <w:szCs w:val="21"/>
+                <w:sz w:val="20"/>
+                <w:szCs w:val="20"/>
                 <w:u w:val="none"/>
                 <w:lang w:val="en-US" w:eastAsia="zh-CN" w:bidi="ar-SA"/>
               </w:rPr>
             </w:pPr>
             <w:r>
               <w:rPr>
-                <w:rFonts w:hint="default" w:ascii="Times New Roman" w:hAnsi="Times New Roman" w:eastAsia="微软雅黑" w:cs="Times New Roman"/>
-                <w:i w:val="0"/>
-                <w:iCs w:val="0"/>
-                <w:color w:val="000000"/>
-                <w:kern w:val="0"/>
-                <w:sz w:val="21"/>
-                <w:szCs w:val="21"/>
-                <w:u w:val="none"/>
-                <w:lang w:val="en-US" w:eastAsia="zh-CN" w:bidi="ar"/>
-              </w:rPr>
-              <w:t>word</w:t>
-            </w:r>
-          </w:p>
-        </w:tc>
-        <w:tc>
-          <w:tcPr>
-            <w:tcW w:w="1524" w:type="dxa"/>
-            <w:tcBorders>
-              <w:top w:val="single" w:color="000000" w:sz="4" w:space="0"/>
-              <w:left w:val="single" w:color="000000" w:sz="4" w:space="0"/>
-              <w:bottom w:val="single" w:color="000000" w:sz="4" w:space="0"/>
-              <w:right w:val="single" w:color="000000" w:sz="4" w:space="0"/>
-            </w:tcBorders>
-            <w:shd w:val="clear" w:color="auto" w:fill="auto"/>
-            <w:vAlign w:val="center"/>
-          </w:tcPr>
-          <w:p>
-            <w:pPr>
-              <w:keepNext w:val="0"/>
-              <w:keepLines w:val="0"/>
-              <w:widowControl/>
-              <w:suppressLineNumbers w:val="0"/>
-              <w:jc w:val="center"/>
-              <w:textAlignment w:val="center"/>
-              <w:rPr>
-                <w:rFonts w:hint="default" w:ascii="Times New Roman" w:hAnsi="Times New Roman" w:eastAsia="微软雅黑" w:cs="Times New Roman"/>
-                <w:i w:val="0"/>
-                <w:iCs w:val="0"/>
-                <w:color w:val="000000"/>
-                <w:kern w:val="2"/>
-                <w:sz w:val="21"/>
-                <w:szCs w:val="21"/>
-                <w:u w:val="none"/>
-                <w:lang w:val="en-US" w:eastAsia="zh-CN" w:bidi="ar-SA"/>
-              </w:rPr>
-            </w:pPr>
-            <w:r>
-              <w:rPr>
-                <w:rFonts w:hint="default" w:ascii="Times New Roman" w:hAnsi="Times New Roman" w:eastAsia="微软雅黑" w:cs="Times New Roman"/>
-                <w:i w:val="0"/>
-                <w:iCs w:val="0"/>
-                <w:color w:val="000000"/>
-                <w:kern w:val="0"/>
-                <w:sz w:val="21"/>
-                <w:szCs w:val="21"/>
-                <w:u w:val="none"/>
-                <w:lang w:val="en-US" w:eastAsia="zh-CN" w:bidi="ar"/>
-              </w:rPr>
-              <w:t>0.325</w:t>
-            </w:r>
-          </w:p>
-        </w:tc>
-        <w:tc>
-          <w:tcPr>
-            <w:tcW w:w="1643" w:type="dxa"/>
-            <w:tcBorders>
-              <w:top w:val="single" w:color="000000" w:sz="4" w:space="0"/>
-              <w:left w:val="single" w:color="000000" w:sz="4" w:space="0"/>
-              <w:bottom w:val="single" w:color="000000" w:sz="4" w:space="0"/>
-              <w:right w:val="single" w:color="000000" w:sz="4" w:space="0"/>
-            </w:tcBorders>
-            <w:shd w:val="clear" w:color="auto" w:fill="auto"/>
-            <w:vAlign w:val="center"/>
-          </w:tcPr>
-          <w:p>
-            <w:pPr>
-              <w:jc w:val="center"/>
-              <w:rPr>
-                <w:rFonts w:hint="default" w:ascii="Times New Roman" w:hAnsi="Times New Roman" w:eastAsia="微软雅黑" w:cs="Times New Roman"/>
-                <w:i w:val="0"/>
-                <w:iCs w:val="0"/>
-                <w:color w:val="000000"/>
-                <w:sz w:val="21"/>
-                <w:szCs w:val="21"/>
-                <w:u w:val="none"/>
-              </w:rPr>
-            </w:pPr>
-            <w:r>
-              <w:rPr>
-                <w:rFonts w:hint="default" w:ascii="Times New Roman" w:hAnsi="Times New Roman" w:eastAsia="微软雅黑" w:cs="Times New Roman"/>
-                <w:i w:val="0"/>
-                <w:iCs w:val="0"/>
-                <w:color w:val="000000"/>
-                <w:sz w:val="21"/>
-                <w:szCs w:val="21"/>
-                <w:u w:val="none"/>
-              </w:rPr>
-              <w:t>0.48</w:t>
-            </w:r>
-          </w:p>
-        </w:tc>
-        <w:tc>
-          <w:tcPr>
-            <w:tcW w:w="1644" w:type="dxa"/>
-            <w:tcBorders>
-              <w:top w:val="single" w:color="000000" w:sz="4" w:space="0"/>
-              <w:left w:val="single" w:color="000000" w:sz="4" w:space="0"/>
-              <w:bottom w:val="single" w:color="000000" w:sz="4" w:space="0"/>
-              <w:right w:val="single" w:color="000000" w:sz="4" w:space="0"/>
-            </w:tcBorders>
-            <w:shd w:val="clear" w:color="auto" w:fill="auto"/>
-            <w:vAlign w:val="center"/>
-          </w:tcPr>
-          <w:p>
-            <w:pPr>
-              <w:jc w:val="center"/>
-              <w:rPr>
-                <w:rFonts w:hint="default" w:ascii="Times New Roman" w:hAnsi="Times New Roman" w:eastAsia="微软雅黑" w:cs="Times New Roman"/>
-                <w:i w:val="0"/>
-                <w:iCs w:val="0"/>
-                <w:color w:val="000000"/>
-                <w:sz w:val="21"/>
-                <w:szCs w:val="21"/>
-                <w:u w:val="none"/>
-              </w:rPr>
-            </w:pPr>
-            <w:r>
-              <w:rPr>
-                <w:rFonts w:hint="default" w:ascii="Times New Roman" w:hAnsi="Times New Roman" w:eastAsia="微软雅黑" w:cs="Times New Roman"/>
-                <w:i w:val="0"/>
-                <w:iCs w:val="0"/>
-                <w:color w:val="000000"/>
-                <w:sz w:val="21"/>
-                <w:szCs w:val="21"/>
-                <w:u w:val="none"/>
-              </w:rPr>
-              <w:t>0.563</w:t>
-            </w:r>
-          </w:p>
-        </w:tc>
-        <w:tc>
-          <w:tcPr>
-            <w:tcW w:w="1644" w:type="dxa"/>
-            <w:tcBorders>
-              <w:top w:val="single" w:color="000000" w:sz="4" w:space="0"/>
-              <w:left w:val="single" w:color="000000" w:sz="4" w:space="0"/>
-              <w:bottom w:val="single" w:color="000000" w:sz="4" w:space="0"/>
-              <w:right w:val="single" w:color="000000" w:sz="4" w:space="0"/>
-            </w:tcBorders>
-            <w:shd w:val="clear" w:color="auto" w:fill="auto"/>
-            <w:vAlign w:val="center"/>
-          </w:tcPr>
-          <w:p>
-            <w:pPr>
-              <w:jc w:val="center"/>
-              <w:rPr>
-                <w:rFonts w:hint="default" w:ascii="Times New Roman" w:hAnsi="Times New Roman" w:eastAsia="微软雅黑" w:cs="Times New Roman"/>
-                <w:i w:val="0"/>
-                <w:iCs w:val="0"/>
-                <w:color w:val="000000"/>
-                <w:sz w:val="21"/>
-                <w:szCs w:val="21"/>
-                <w:u w:val="none"/>
-              </w:rPr>
-            </w:pPr>
+                <w:rFonts w:hint="eastAsia" w:ascii="Times New Roman" w:hAnsi="Times New Roman" w:eastAsia="微软雅黑" w:cs="Times New Roman"/>
+                <w:i w:val="0"/>
+                <w:iCs w:val="0"/>
+                <w:color w:val="000000"/>
+                <w:sz w:val="21"/>
+                <w:szCs w:val="21"/>
+                <w:u w:val="none"/>
+                <w:lang w:val="en-US" w:eastAsia="zh-CN"/>
+              </w:rPr>
+              <w:t>0.517</w:t>
+            </w:r>
           </w:p>
         </w:tc>
       </w:tr>
     </w:tbl>
+    <w:p>
+      <w:pPr>
+        <w:jc w:val="center"/>
+        <w:rPr>
+          <w:rFonts w:ascii="Times New Roman" w:hAnsi="Times New Roman" w:cs="Times New Roman"/>
+        </w:rPr>
+      </w:pPr>
+    </w:p>
+    <w:p>
+      <w:pPr>
+        <w:jc w:val="center"/>
+        <w:rPr>
+          <w:rFonts w:ascii="Times New Roman" w:hAnsi="Times New Roman" w:cs="Times New Roman"/>
+        </w:rPr>
+      </w:pPr>
+      <w:r>
+        <w:drawing>
+          <wp:inline distT="0" distB="0" distL="114300" distR="114300">
+            <wp:extent cx="5269230" cy="3049905"/>
+            <wp:effectExtent l="0" t="0" r="7620" b="7620"/>
+            <wp:docPr id="1" name="图片 1"/>
+            <wp:cNvGraphicFramePr>
+              <a:graphicFrameLocks xmlns:a="http://schemas.openxmlformats.org/drawingml/2006/main" noChangeAspect="1"/>
+            </wp:cNvGraphicFramePr>
+            <a:graphic xmlns:a="http://schemas.openxmlformats.org/drawingml/2006/main">
+              <a:graphicData uri="http://schemas.openxmlformats.org/drawingml/2006/picture">
+                <pic:pic xmlns:pic="http://schemas.openxmlformats.org/drawingml/2006/picture">
+                  <pic:nvPicPr>
+                    <pic:cNvPr id="1" name="图片 1"/>
+                    <pic:cNvPicPr>
+                      <a:picLocks noChangeAspect="1"/>
+                    </pic:cNvPicPr>
+                  </pic:nvPicPr>
+                  <pic:blipFill>
+                    <a:blip r:embed="rId4"/>
+                    <a:stretch>
+                      <a:fillRect/>
+                    </a:stretch>
+                  </pic:blipFill>
+                  <pic:spPr>
+                    <a:xfrm>
+                      <a:off x="0" y="0"/>
+                      <a:ext cx="5269230" cy="3049905"/>
+                    </a:xfrm>
+                    <a:prstGeom prst="rect">
+                      <a:avLst/>
+                    </a:prstGeom>
+                    <a:noFill/>
+                    <a:ln>
+                      <a:noFill/>
+                    </a:ln>
+                  </pic:spPr>
+                </pic:pic>
+              </a:graphicData>
+            </a:graphic>
+          </wp:inline>
+        </w:drawing>
+      </w:r>
+    </w:p>
+    <w:p>
+      <w:pPr>
+        <w:jc w:val="center"/>
+        <w:rPr>
+          <w:rFonts w:ascii="Times New Roman" w:hAnsi="Times New Roman" w:cs="Times New Roman"/>
+        </w:rPr>
+      </w:pPr>
+    </w:p>
     <w:p>
       <w:pPr>
         <w:jc w:val="center"/>
@@ -4541,7 +4677,7 @@
     <w:lsdException w:uiPriority="99" w:name="Document Map"/>
     <w:lsdException w:uiPriority="99" w:name="Plain Text"/>
     <w:lsdException w:uiPriority="99" w:name="E-mail Signature"/>
-    <w:lsdException w:uiPriority="99" w:name="Normal (Web)"/>
+    <w:lsdException w:qFormat="1" w:uiPriority="99" w:name="Normal (Web)"/>
     <w:lsdException w:uiPriority="99" w:name="HTML Acronym"/>
     <w:lsdException w:uiPriority="99" w:name="HTML Address"/>
     <w:lsdException w:uiPriority="99" w:name="HTML Cite"/>
@@ -4834,8 +4970,10 @@
   <w:style w:type="paragraph" w:styleId="6">
     <w:name w:val="Normal (Web)"/>
     <w:basedOn w:val="1"/>
+    <w:autoRedefine/>
     <w:semiHidden/>
     <w:unhideWhenUsed/>
+    <w:qFormat/>
     <w:uiPriority w:val="99"/>
     <w:pPr>
       <w:spacing w:before="0" w:beforeAutospacing="1" w:after="0" w:afterAutospacing="1"/>
